--- a/Object Detection, Tracking and Speed Estimation using CCTV Footages.docx
+++ b/Object Detection, Tracking and Speed Estimation using CCTV Footages.docx
@@ -1,237 +1,239 @@
 
 <file path=word/document.xml><?xml version="1.0" encoding="utf-8"?>
-<w:document xmlns:mc="http://schemas.openxmlformats.org/markup-compatibility/2006" xmlns:o="urn:schemas-microsoft-com:office:office" xmlns:r="http://schemas.openxmlformats.org/officeDocument/2006/relationships" xmlns:m="http://schemas.openxmlformats.org/officeDocument/2006/math" xmlns:v="urn:schemas-microsoft-com:vml" xmlns:wp="http://schemas.openxmlformats.org/drawingml/2006/wordprocessingDrawing" xmlns:w10="urn:schemas-microsoft-com:office:word" xmlns:w="http://schemas.openxmlformats.org/wordprocessingml/2006/main" xmlns:wne="http://schemas.microsoft.com/office/word/2006/wordml" xmlns:sl="http://schemas.openxmlformats.org/schemaLibrary/2006/main" xmlns:a="http://schemas.openxmlformats.org/drawingml/2006/main" xmlns:pic="http://schemas.openxmlformats.org/drawingml/2006/picture" xmlns:c="http://schemas.openxmlformats.org/drawingml/2006/chart" xmlns:lc="http://schemas.openxmlformats.org/drawingml/2006/lockedCanvas" xmlns:dgm="http://schemas.openxmlformats.org/drawingml/2006/diagram" xmlns:wps="http://schemas.microsoft.com/office/word/2010/wordprocessingShape" xmlns:wpg="http://schemas.microsoft.com/office/word/2010/wordprocessingGroup" xmlns:w14="http://schemas.microsoft.com/office/word/2010/wordml" xmlns:w15="http://schemas.microsoft.com/office/word/2012/wordml">
+<w:document xmlns:wpc="http://schemas.microsoft.com/office/word/2010/wordprocessingCanvas" xmlns:cx="http://schemas.microsoft.com/office/drawing/2014/chartex" xmlns:cx1="http://schemas.microsoft.com/office/drawing/2015/9/8/chartex" xmlns:cx2="http://schemas.microsoft.com/office/drawing/2015/10/21/chartex" xmlns:cx3="http://schemas.microsoft.com/office/drawing/2016/5/9/chartex" xmlns:cx4="http://schemas.microsoft.com/office/drawing/2016/5/10/chartex" xmlns:cx5="http://schemas.microsoft.com/office/drawing/2016/5/11/chartex" xmlns:cx6="http://schemas.microsoft.com/office/drawing/2016/5/12/chartex" xmlns:cx7="http://schemas.microsoft.com/office/drawing/2016/5/13/chartex" xmlns:cx8="http://schemas.microsoft.com/office/drawing/2016/5/14/chartex" xmlns:mc="http://schemas.openxmlformats.org/markup-compatibility/2006" xmlns:aink="http://schemas.microsoft.com/office/drawing/2016/ink" xmlns:am3d="http://schemas.microsoft.com/office/drawing/2017/model3d" xmlns:o="urn:schemas-microsoft-com:office:office" xmlns:oel="http://schemas.microsoft.com/office/2019/extlst" xmlns:r="http://schemas.openxmlformats.org/officeDocument/2006/relationships" xmlns:m="http://schemas.openxmlformats.org/officeDocument/2006/math" xmlns:v="urn:schemas-microsoft-com:vml" xmlns:wp14="http://schemas.microsoft.com/office/word/2010/wordprocessingDrawing" xmlns:wp="http://schemas.openxmlformats.org/drawingml/2006/wordprocessingDrawing" xmlns:w10="urn:schemas-microsoft-com:office:word" xmlns:w="http://schemas.openxmlformats.org/wordprocessingml/2006/main" xmlns:w14="http://schemas.microsoft.com/office/word/2010/wordml" xmlns:w15="http://schemas.microsoft.com/office/word/2012/wordml" xmlns:w16cex="http://schemas.microsoft.com/office/word/2018/wordml/cex" xmlns:w16cid="http://schemas.microsoft.com/office/word/2016/wordml/cid" xmlns:w16="http://schemas.microsoft.com/office/word/2018/wordml" xmlns:w16sdtdh="http://schemas.microsoft.com/office/word/2020/wordml/sdtdatahash" xmlns:w16se="http://schemas.microsoft.com/office/word/2015/wordml/symex" xmlns:wpg="http://schemas.microsoft.com/office/word/2010/wordprocessingGroup" xmlns:wpi="http://schemas.microsoft.com/office/word/2010/wordprocessingInk" xmlns:wne="http://schemas.microsoft.com/office/word/2006/wordml" xmlns:wps="http://schemas.microsoft.com/office/word/2010/wordprocessingShape" mc:Ignorable="w14 w15 w16se w16cid w16 w16cex w16sdtdh wp14">
   <w:body>
     <w:p>
       <w:pPr>
         <w:spacing w:line="360" w:lineRule="auto"/>
-        <w:jc w:val="center"/>
-        <w:rPr>
-          <w:b w:val="1"/>
-          <w:sz w:val="26"/>
-          <w:szCs w:val="26"/>
-        </w:rPr>
-      </w:pPr>
-      <w:r>
-        <w:rPr>
-          <w:b w:val="1"/>
-          <w:sz w:val="26"/>
-          <w:szCs w:val="26"/>
-          <w:rtl w:val="0"/>
-        </w:rPr>
-        <w:t xml:space="preserve">Object Detection, Tracking and Speed Estimation using CCTV Footages</w:t>
-      </w:r>
-    </w:p>
-    <w:p>
-      <w:pPr>
-        <w:spacing w:line="360" w:lineRule="auto"/>
-        <w:jc w:val="center"/>
-        <w:rPr>
-          <w:b w:val="1"/>
-          <w:sz w:val="26"/>
-          <w:szCs w:val="26"/>
-        </w:rPr>
-      </w:pPr>
-      <w:r>
-        <w:rPr>
-          <w:b w:val="1"/>
-          <w:sz w:val="26"/>
-          <w:szCs w:val="26"/>
-          <w:rtl w:val="0"/>
-        </w:rPr>
-        <w:t xml:space="preserve">AMIRTHAVARSHINI V</w:t>
-      </w:r>
-    </w:p>
-    <w:p>
-      <w:pPr>
-        <w:spacing w:line="360" w:lineRule="auto"/>
-        <w:rPr>
-          <w:b w:val="1"/>
-          <w:sz w:val="26"/>
-          <w:szCs w:val="26"/>
-        </w:rPr>
-      </w:pPr>
-      <w:r>
-        <w:rPr>
-          <w:b w:val="1"/>
-          <w:sz w:val="26"/>
-          <w:szCs w:val="26"/>
-          <w:rtl w:val="0"/>
+        <w:jc w:val="both"/>
+        <w:rPr>
+          <w:b/>
+          <w:sz w:val="20"/>
+          <w:szCs w:val="20"/>
+        </w:rPr>
+      </w:pPr>
+      <w:r>
+        <w:rPr>
+          <w:b/>
+          <w:sz w:val="20"/>
+          <w:szCs w:val="20"/>
+        </w:rPr>
+        <w:t>Object Detection, Tracking and Speed Estimation using CCTV Footages</w:t>
+      </w:r>
+    </w:p>
+    <w:p>
+      <w:pPr>
+        <w:spacing w:line="360" w:lineRule="auto"/>
+        <w:ind w:firstLine="720"/>
+        <w:jc w:val="both"/>
+        <w:rPr>
+          <w:b/>
+          <w:sz w:val="20"/>
+          <w:szCs w:val="20"/>
+        </w:rPr>
+      </w:pPr>
+      <w:r>
+        <w:rPr>
+          <w:b/>
+          <w:sz w:val="20"/>
+          <w:szCs w:val="20"/>
+        </w:rPr>
+        <w:t>AMIRTHAVARSHINI V</w:t>
+      </w:r>
+    </w:p>
+    <w:p>
+      <w:pPr>
+        <w:spacing w:line="360" w:lineRule="auto"/>
+        <w:jc w:val="both"/>
+        <w:rPr>
+          <w:b/>
+          <w:color w:val="1155CC"/>
+          <w:sz w:val="20"/>
+          <w:szCs w:val="20"/>
+          <w:u w:val="single"/>
+        </w:rPr>
+      </w:pPr>
+      <w:r>
+        <w:rPr>
+          <w:b/>
+          <w:sz w:val="20"/>
+          <w:szCs w:val="20"/>
         </w:rPr>
         <w:tab/>
         <w:t xml:space="preserve">  Refer my repo for code: </w:t>
       </w:r>
-      <w:hyperlink r:id="rId6">
+      <w:hyperlink r:id="rId5">
         <w:r>
           <w:rPr>
-            <w:b w:val="1"/>
-            <w:color w:val="1155cc"/>
-            <w:sz w:val="26"/>
-            <w:szCs w:val="26"/>
+            <w:b/>
+            <w:color w:val="1155CC"/>
+            <w:sz w:val="20"/>
+            <w:szCs w:val="20"/>
             <w:u w:val="single"/>
-            <w:rtl w:val="0"/>
           </w:rPr>
-          <w:t xml:space="preserve">amirtha19/Hacktech (github.com)</w:t>
+          <w:t>amirtha19/</w:t>
+        </w:r>
+        <w:proofErr w:type="spellStart"/>
+        <w:r>
+          <w:rPr>
+            <w:b/>
+            <w:color w:val="1155CC"/>
+            <w:sz w:val="20"/>
+            <w:szCs w:val="20"/>
+            <w:u w:val="single"/>
+          </w:rPr>
+          <w:t>Hacktech</w:t>
+        </w:r>
+        <w:proofErr w:type="spellEnd"/>
+        <w:r>
+          <w:rPr>
+            <w:b/>
+            <w:color w:val="1155CC"/>
+            <w:sz w:val="20"/>
+            <w:szCs w:val="20"/>
+            <w:u w:val="single"/>
+          </w:rPr>
+          <w:t xml:space="preserve"> (github.com)</w:t>
         </w:r>
       </w:hyperlink>
-      <w:r>
-        <w:rPr>
-          <w:rtl w:val="0"/>
-        </w:rPr>
-      </w:r>
-    </w:p>
-    <w:p>
-      <w:pPr>
-        <w:spacing w:line="360" w:lineRule="auto"/>
-        <w:rPr>
-          <w:b w:val="1"/>
-          <w:sz w:val="26"/>
-          <w:szCs w:val="26"/>
-        </w:rPr>
-      </w:pPr>
-      <w:r>
-        <w:rPr>
-          <w:rtl w:val="0"/>
-        </w:rPr>
-      </w:r>
-    </w:p>
-    <w:p>
-      <w:pPr>
-        <w:spacing w:line="360" w:lineRule="auto"/>
-        <w:rPr>
-          <w:b w:val="1"/>
-          <w:sz w:val="26"/>
-          <w:szCs w:val="26"/>
-        </w:rPr>
-      </w:pPr>
-      <w:r>
-        <w:rPr>
-          <w:rtl w:val="0"/>
-        </w:rPr>
-      </w:r>
-    </w:p>
-    <w:p>
-      <w:pPr>
-        <w:spacing w:line="360" w:lineRule="auto"/>
-        <w:rPr>
-          <w:b w:val="1"/>
-          <w:sz w:val="26"/>
-          <w:szCs w:val="26"/>
-        </w:rPr>
-      </w:pPr>
-      <w:r>
-        <w:rPr>
-          <w:b w:val="1"/>
-          <w:sz w:val="26"/>
-          <w:szCs w:val="26"/>
-          <w:rtl w:val="0"/>
-        </w:rPr>
-        <w:t xml:space="preserve">ABSTRACT:</w:t>
-      </w:r>
-    </w:p>
-    <w:p>
-      <w:pPr>
-        <w:spacing w:line="360" w:lineRule="auto"/>
-        <w:jc w:val="both"/>
-        <w:rPr>
-          <w:sz w:val="26"/>
-          <w:szCs w:val="26"/>
-        </w:rPr>
-      </w:pPr>
-      <w:r>
-        <w:rPr>
-          <w:sz w:val="26"/>
-          <w:szCs w:val="26"/>
-          <w:rtl w:val="0"/>
-        </w:rPr>
-        <w:t xml:space="preserve">This project proposes an advanced surveillance system for monitoring vehicular activities in urban environments using state-of-the-art deep learning techniques. The focus is on leveraging the You Only Look Once (YOLO) object detection algorithm and darknet framework, specifically customized for the DETRAC (Detection and Tracking in the Wild: A Benchmark) dataset, to achieve accurate and real-time detection, tracking, and speed estimation of vehicles in CCTV videos.</w:t>
-      </w:r>
-    </w:p>
-    <w:p>
-      <w:pPr>
-        <w:spacing w:line="360" w:lineRule="auto"/>
-        <w:jc w:val="both"/>
-        <w:rPr>
-          <w:sz w:val="26"/>
-          <w:szCs w:val="26"/>
-        </w:rPr>
-      </w:pPr>
-      <w:r>
-        <w:rPr>
-          <w:rtl w:val="0"/>
-        </w:rPr>
-      </w:r>
-    </w:p>
-    <w:p>
-      <w:pPr>
-        <w:spacing w:line="360" w:lineRule="auto"/>
-        <w:jc w:val="both"/>
-        <w:rPr>
-          <w:b w:val="1"/>
-          <w:sz w:val="26"/>
-          <w:szCs w:val="26"/>
-        </w:rPr>
-      </w:pPr>
-      <w:r>
-        <w:rPr>
-          <w:b w:val="1"/>
-          <w:sz w:val="26"/>
-          <w:szCs w:val="26"/>
-          <w:rtl w:val="0"/>
-        </w:rPr>
-        <w:t xml:space="preserve">Dataset Description:</w:t>
-      </w:r>
-    </w:p>
-    <w:p>
-      <w:pPr>
-        <w:spacing w:line="360" w:lineRule="auto"/>
-        <w:rPr>
-          <w:sz w:val="26"/>
-          <w:szCs w:val="26"/>
-        </w:rPr>
-      </w:pPr>
-      <w:r>
-        <w:rPr>
-          <w:sz w:val="26"/>
-          <w:szCs w:val="26"/>
-          <w:rtl w:val="0"/>
-        </w:rPr>
-        <w:t xml:space="preserve">It is a widely used benchmark dataset in computer vision research, specifically designed for the evaluation of object detection and tracking algorithms in unconstrained, real-world traffic scenarios.The dataset includes high-resolution video sequences captured by surveillance cameras mounted in various locations, such as urban streets and intersections. The videos cover diverse scenarios with varying traffic densities, occlusions, and lighting conditions.</w:t>
-      </w:r>
-    </w:p>
-    <w:p>
-      <w:pPr>
-        <w:spacing w:line="360" w:lineRule="auto"/>
-        <w:jc w:val="both"/>
-        <w:rPr>
-          <w:sz w:val="26"/>
-          <w:szCs w:val="26"/>
-        </w:rPr>
-      </w:pPr>
-      <w:r>
-        <w:rPr>
-          <w:rtl w:val="0"/>
-        </w:rPr>
-      </w:r>
-    </w:p>
-    <w:p>
-      <w:pPr>
-        <w:spacing w:line="360" w:lineRule="auto"/>
-        <w:jc w:val="both"/>
-        <w:rPr>
-          <w:b w:val="1"/>
-          <w:sz w:val="26"/>
-          <w:szCs w:val="26"/>
-        </w:rPr>
-      </w:pPr>
-      <w:r>
-        <w:rPr>
-          <w:b w:val="1"/>
-          <w:sz w:val="26"/>
-          <w:szCs w:val="26"/>
-          <w:rtl w:val="0"/>
-        </w:rPr>
-        <w:t xml:space="preserve">Objective:</w:t>
+    </w:p>
+    <w:p>
+      <w:pPr>
+        <w:spacing w:line="360" w:lineRule="auto"/>
+        <w:jc w:val="both"/>
+        <w:rPr>
+          <w:b/>
+          <w:color w:val="1155CC"/>
+          <w:sz w:val="20"/>
+          <w:szCs w:val="20"/>
+          <w:u w:val="single"/>
+        </w:rPr>
+      </w:pPr>
+    </w:p>
+    <w:p>
+      <w:pPr>
+        <w:spacing w:line="360" w:lineRule="auto"/>
+        <w:jc w:val="both"/>
+        <w:rPr>
+          <w:b/>
+          <w:sz w:val="20"/>
+          <w:szCs w:val="20"/>
+        </w:rPr>
+      </w:pPr>
+      <w:r>
+        <w:rPr>
+          <w:b/>
+          <w:color w:val="1155CC"/>
+          <w:sz w:val="20"/>
+          <w:szCs w:val="20"/>
+          <w:u w:val="single"/>
+        </w:rPr>
+        <w:t>ABSTRACT:</w:t>
+      </w:r>
+    </w:p>
+    <w:p>
+      <w:pPr>
+        <w:spacing w:line="360" w:lineRule="auto"/>
+        <w:jc w:val="both"/>
+        <w:rPr>
+          <w:sz w:val="20"/>
+          <w:szCs w:val="20"/>
+        </w:rPr>
+      </w:pPr>
+      <w:r>
+        <w:rPr>
+          <w:sz w:val="20"/>
+          <w:szCs w:val="20"/>
+        </w:rPr>
+        <w:t>This project proposes an advanced surveillance system for monitoring vehicular activities in urban environments using state-of-the-art deep learning techniques. The focus is on leveraging the You Only Look Once (YOLO) object detection algorithm and darknet framework, specifically customized for the DETRAC (Detection and Tracking in the Wild: A Benchmark) dataset, to achieve accurate and real-time detection, tracking, and speed estimation of vehicles in CCTV videos.</w:t>
+      </w:r>
+    </w:p>
+    <w:p>
+      <w:pPr>
+        <w:spacing w:line="360" w:lineRule="auto"/>
+        <w:jc w:val="both"/>
+        <w:rPr>
+          <w:b/>
+          <w:sz w:val="20"/>
+          <w:szCs w:val="20"/>
+        </w:rPr>
+      </w:pPr>
+      <w:r>
+        <w:rPr>
+          <w:b/>
+          <w:sz w:val="20"/>
+          <w:szCs w:val="20"/>
+        </w:rPr>
+        <w:t>Dataset Description:</w:t>
+      </w:r>
+    </w:p>
+    <w:p>
+      <w:pPr>
+        <w:spacing w:line="360" w:lineRule="auto"/>
+        <w:jc w:val="both"/>
+        <w:rPr>
+          <w:sz w:val="20"/>
+          <w:szCs w:val="20"/>
+        </w:rPr>
+      </w:pPr>
+      <w:r>
+        <w:rPr>
+          <w:sz w:val="20"/>
+          <w:szCs w:val="20"/>
+        </w:rPr>
+        <w:t>It is a widely used benchmark dataset in computer vision research, specifically designed for the evaluation of object detection and tracking algorithms in unconstrained, real-world traffic scenarios.</w:t>
+      </w:r>
+      <w:r>
+        <w:rPr>
+          <w:sz w:val="20"/>
+          <w:szCs w:val="20"/>
+        </w:rPr>
+        <w:t xml:space="preserve"> </w:t>
+      </w:r>
+      <w:proofErr w:type="gramStart"/>
+      <w:r>
+        <w:rPr>
+          <w:sz w:val="20"/>
+          <w:szCs w:val="20"/>
+        </w:rPr>
+        <w:t>The</w:t>
+      </w:r>
+      <w:proofErr w:type="gramEnd"/>
+      <w:r>
+        <w:rPr>
+          <w:sz w:val="20"/>
+          <w:szCs w:val="20"/>
+        </w:rPr>
+        <w:t xml:space="preserve"> dataset includes high-resolution video sequences captured by surveillance cameras mounted in various locations, such as urban streets and intersections. The videos cover diverse scenarios with varying traffic densities, occlusions, and lighting conditions.</w:t>
+      </w:r>
+    </w:p>
+    <w:p>
+      <w:pPr>
+        <w:spacing w:line="360" w:lineRule="auto"/>
+        <w:jc w:val="both"/>
+        <w:rPr>
+          <w:sz w:val="20"/>
+          <w:szCs w:val="20"/>
+        </w:rPr>
+      </w:pPr>
+    </w:p>
+    <w:p>
+      <w:pPr>
+        <w:spacing w:line="360" w:lineRule="auto"/>
+        <w:jc w:val="both"/>
+        <w:rPr>
+          <w:b/>
+          <w:sz w:val="20"/>
+          <w:szCs w:val="20"/>
+        </w:rPr>
+      </w:pPr>
+      <w:r>
+        <w:rPr>
+          <w:b/>
+          <w:sz w:val="20"/>
+          <w:szCs w:val="20"/>
+        </w:rPr>
+        <w:t>Objective:</w:t>
       </w:r>
     </w:p>
     <w:p>
@@ -241,19 +243,25 @@
           <w:numId w:val="5"/>
         </w:numPr>
         <w:spacing w:line="360" w:lineRule="auto"/>
-        <w:ind w:left="720" w:hanging="360"/>
-        <w:rPr>
-          <w:sz w:val="26"/>
-          <w:szCs w:val="26"/>
-        </w:rPr>
-      </w:pPr>
-      <w:r>
-        <w:rPr>
-          <w:sz w:val="26"/>
-          <w:szCs w:val="26"/>
-          <w:rtl w:val="0"/>
-        </w:rPr>
-        <w:t xml:space="preserve">To enhance the speed estimation capabilities of the integrated vehicle detection and tracking system using a custom-trained YOLO model on the DETRAC dataset, with a focus on achieving high accuracy and robust performance in diverse urban traffic scenarios.</w:t>
+        <w:jc w:val="both"/>
+        <w:rPr>
+          <w:sz w:val="20"/>
+          <w:szCs w:val="20"/>
+        </w:rPr>
+      </w:pPr>
+      <w:r>
+        <w:rPr>
+          <w:sz w:val="20"/>
+          <w:szCs w:val="20"/>
+        </w:rPr>
+        <w:t xml:space="preserve">To enhance the speed estimation capabilities of the integrated vehicle detection and tracking system using a custom-trained YOLO model on the DETRAC dataset, with a focus on achieving high accuracy and robust </w:t>
+      </w:r>
+      <w:r>
+        <w:rPr>
+          <w:sz w:val="20"/>
+          <w:szCs w:val="20"/>
+        </w:rPr>
+        <w:t>performance in diverse urban traffic scenarios.</w:t>
       </w:r>
     </w:p>
     <w:p>
@@ -263,19 +271,18 @@
           <w:numId w:val="5"/>
         </w:numPr>
         <w:spacing w:line="360" w:lineRule="auto"/>
-        <w:ind w:left="720" w:hanging="360"/>
-        <w:rPr>
-          <w:sz w:val="26"/>
-          <w:szCs w:val="26"/>
-        </w:rPr>
-      </w:pPr>
-      <w:r>
-        <w:rPr>
-          <w:sz w:val="26"/>
-          <w:szCs w:val="26"/>
-          <w:rtl w:val="0"/>
-        </w:rPr>
-        <w:t xml:space="preserve">Optimize the speed estimation algorithm to operate in real-time, allowing the integrated system to provide timely and up-to-date information on vehicle speeds. Implement parallel processing and other optimization techniques to ensure low latency in speed estimation without compromising accuracy.</w:t>
+        <w:jc w:val="both"/>
+        <w:rPr>
+          <w:sz w:val="20"/>
+          <w:szCs w:val="20"/>
+        </w:rPr>
+      </w:pPr>
+      <w:r>
+        <w:rPr>
+          <w:sz w:val="20"/>
+          <w:szCs w:val="20"/>
+        </w:rPr>
+        <w:t>Optimize the speed estimation algorithm to operate in real-time, allowing the integrated system to provide timely and up-to-date information on vehicle speeds. Implement parallel processing and other optimization techniques to ensure low latency in speed estimation without compromising accuracy.</w:t>
       </w:r>
     </w:p>
     <w:p>
@@ -285,90 +292,56 @@
           <w:numId w:val="5"/>
         </w:numPr>
         <w:spacing w:line="360" w:lineRule="auto"/>
-        <w:ind w:left="720" w:hanging="360"/>
-        <w:rPr>
-          <w:sz w:val="26"/>
-          <w:szCs w:val="26"/>
-        </w:rPr>
-      </w:pPr>
-      <w:r>
-        <w:rPr>
-          <w:sz w:val="26"/>
-          <w:szCs w:val="26"/>
-          <w:rtl w:val="0"/>
-        </w:rPr>
-        <w:t xml:space="preserve">Define and employ comprehensive performance metrics for speed estimation, Root Mean Squared Error (RMSE), and accuracy at different speed ranges. Use these metrics to quantitatively assess the effectiveness of the speed estimation module and identify areas for further improvement.</w:t>
-      </w:r>
-    </w:p>
-    <w:p>
-      <w:pPr>
-        <w:spacing w:line="360" w:lineRule="auto"/>
-        <w:jc w:val="both"/>
-        <w:rPr>
-          <w:sz w:val="26"/>
-          <w:szCs w:val="26"/>
-        </w:rPr>
-      </w:pPr>
-      <w:r>
-        <w:rPr>
-          <w:rtl w:val="0"/>
-        </w:rPr>
-      </w:r>
-    </w:p>
-    <w:p>
-      <w:pPr>
-        <w:spacing w:line="360" w:lineRule="auto"/>
-        <w:jc w:val="both"/>
-        <w:rPr>
-          <w:b w:val="1"/>
-          <w:sz w:val="26"/>
-          <w:szCs w:val="26"/>
-        </w:rPr>
-      </w:pPr>
-      <w:r>
-        <w:rPr>
-          <w:rtl w:val="0"/>
-        </w:rPr>
-      </w:r>
-    </w:p>
-    <w:p>
-      <w:pPr>
-        <w:spacing w:line="360" w:lineRule="auto"/>
-        <w:jc w:val="both"/>
-        <w:rPr>
-          <w:b w:val="1"/>
-          <w:sz w:val="26"/>
-          <w:szCs w:val="26"/>
-        </w:rPr>
-      </w:pPr>
-      <w:r>
-        <w:rPr>
-          <w:b w:val="1"/>
-          <w:sz w:val="26"/>
-          <w:szCs w:val="26"/>
-          <w:rtl w:val="0"/>
-        </w:rPr>
-        <w:t xml:space="preserve">Methodology:</w:t>
-      </w:r>
-    </w:p>
-    <w:p>
-      <w:pPr>
-        <w:spacing w:line="360" w:lineRule="auto"/>
-        <w:jc w:val="both"/>
-        <w:rPr>
-          <w:b w:val="1"/>
-          <w:sz w:val="26"/>
-          <w:szCs w:val="26"/>
-        </w:rPr>
-      </w:pPr>
-      <w:r>
-        <w:rPr>
-          <w:b w:val="1"/>
-          <w:sz w:val="26"/>
-          <w:szCs w:val="26"/>
-          <w:rtl w:val="0"/>
-        </w:rPr>
-        <w:t xml:space="preserve">Speed estimation:</w:t>
+        <w:jc w:val="both"/>
+        <w:rPr>
+          <w:sz w:val="20"/>
+          <w:szCs w:val="20"/>
+        </w:rPr>
+      </w:pPr>
+      <w:r>
+        <w:rPr>
+          <w:sz w:val="20"/>
+          <w:szCs w:val="20"/>
+        </w:rPr>
+        <w:t>Define and employ comprehensive performance metrics for speed estimation, Root Mean Squared Error (RMSE), and accuracy at different speed ranges. Use these metrics to quantitatively assess the effectiveness of the speed estimation module and identify areas for further improvement.</w:t>
+      </w:r>
+    </w:p>
+    <w:p>
+      <w:pPr>
+        <w:spacing w:line="360" w:lineRule="auto"/>
+        <w:jc w:val="both"/>
+        <w:rPr>
+          <w:b/>
+          <w:sz w:val="20"/>
+          <w:szCs w:val="20"/>
+        </w:rPr>
+      </w:pPr>
+      <w:r>
+        <w:rPr>
+          <w:b/>
+          <w:sz w:val="20"/>
+          <w:szCs w:val="20"/>
+        </w:rPr>
+        <w:t>Methodology:</w:t>
+      </w:r>
+    </w:p>
+    <w:p>
+      <w:pPr>
+        <w:spacing w:line="360" w:lineRule="auto"/>
+        <w:jc w:val="both"/>
+        <w:rPr>
+          <w:b/>
+          <w:sz w:val="20"/>
+          <w:szCs w:val="20"/>
+        </w:rPr>
+      </w:pPr>
+      <w:r>
+        <w:rPr>
+          <w:b/>
+          <w:sz w:val="20"/>
+          <w:szCs w:val="20"/>
+        </w:rPr>
+        <w:t>Speed estimation:</w:t>
       </w:r>
     </w:p>
     <w:p>
@@ -378,39 +351,36 @@
           <w:numId w:val="3"/>
         </w:numPr>
         <w:spacing w:line="360" w:lineRule="auto"/>
-        <w:ind w:left="720" w:hanging="360"/>
-        <w:jc w:val="both"/>
-        <w:rPr>
-          <w:sz w:val="26"/>
-          <w:szCs w:val="26"/>
-        </w:rPr>
-      </w:pPr>
-      <w:r>
-        <w:rPr>
-          <w:sz w:val="26"/>
-          <w:szCs w:val="26"/>
-          <w:rtl w:val="0"/>
-        </w:rPr>
-        <w:t xml:space="preserve">Euclidean Distance Formula:</w:t>
-      </w:r>
-    </w:p>
-    <w:p>
-      <w:pPr>
-        <w:spacing w:line="360" w:lineRule="auto"/>
-        <w:ind w:left="720" w:firstLine="0"/>
-        <w:jc w:val="both"/>
-        <w:rPr>
-          <w:sz w:val="26"/>
-          <w:szCs w:val="26"/>
-        </w:rPr>
-      </w:pPr>
-      <w:r>
-        <w:rPr>
-          <w:sz w:val="26"/>
-          <w:szCs w:val="26"/>
-          <w:rtl w:val="0"/>
-        </w:rPr>
-        <w:t xml:space="preserve">The Euclidean distance formula calculates the straight-line distance between two points in a two-dimensional space. In this context, it computes the pixel distance between two locations (assumed to be in the format (x, y)).</w:t>
+        <w:jc w:val="both"/>
+        <w:rPr>
+          <w:sz w:val="20"/>
+          <w:szCs w:val="20"/>
+        </w:rPr>
+      </w:pPr>
+      <w:r>
+        <w:rPr>
+          <w:sz w:val="20"/>
+          <w:szCs w:val="20"/>
+        </w:rPr>
+        <w:t>Euclidean Distance Formula:</w:t>
+      </w:r>
+    </w:p>
+    <w:p>
+      <w:pPr>
+        <w:spacing w:line="360" w:lineRule="auto"/>
+        <w:ind w:left="720"/>
+        <w:jc w:val="both"/>
+        <w:rPr>
+          <w:sz w:val="20"/>
+          <w:szCs w:val="20"/>
+        </w:rPr>
+      </w:pPr>
+      <w:r>
+        <w:rPr>
+          <w:sz w:val="20"/>
+          <w:szCs w:val="20"/>
+        </w:rPr>
+        <w:t>The Euclidean distance formula calculates the straight-line distance between two points in a two-dimensional space. In this context, it computes the pixel distance between two locations (assumed to be in the format (x, y)).</w:t>
       </w:r>
     </w:p>
     <w:p>
@@ -420,39 +390,36 @@
           <w:numId w:val="3"/>
         </w:numPr>
         <w:spacing w:line="360" w:lineRule="auto"/>
-        <w:ind w:left="720" w:hanging="360"/>
-        <w:jc w:val="both"/>
-        <w:rPr>
-          <w:sz w:val="26"/>
-          <w:szCs w:val="26"/>
-        </w:rPr>
-      </w:pPr>
-      <w:r>
-        <w:rPr>
-          <w:sz w:val="26"/>
-          <w:szCs w:val="26"/>
-          <w:rtl w:val="0"/>
-        </w:rPr>
-        <w:t xml:space="preserve">Pixels per Meter (ppm):</w:t>
-      </w:r>
-    </w:p>
-    <w:p>
-      <w:pPr>
-        <w:spacing w:line="360" w:lineRule="auto"/>
-        <w:ind w:left="720" w:firstLine="0"/>
-        <w:jc w:val="both"/>
-        <w:rPr>
-          <w:sz w:val="26"/>
-          <w:szCs w:val="26"/>
-        </w:rPr>
-      </w:pPr>
-      <w:r>
-        <w:rPr>
-          <w:sz w:val="26"/>
-          <w:szCs w:val="26"/>
-          <w:rtl w:val="0"/>
-        </w:rPr>
-        <w:t xml:space="preserve">ppm is a conversion factor that represents the number of pixels equivalent to one meter. It's used to convert the pixel distance to meters.</w:t>
+        <w:jc w:val="both"/>
+        <w:rPr>
+          <w:sz w:val="20"/>
+          <w:szCs w:val="20"/>
+        </w:rPr>
+      </w:pPr>
+      <w:r>
+        <w:rPr>
+          <w:sz w:val="20"/>
+          <w:szCs w:val="20"/>
+        </w:rPr>
+        <w:t>Pixels per Meter (ppm):</w:t>
+      </w:r>
+    </w:p>
+    <w:p>
+      <w:pPr>
+        <w:spacing w:line="360" w:lineRule="auto"/>
+        <w:ind w:left="720"/>
+        <w:jc w:val="both"/>
+        <w:rPr>
+          <w:sz w:val="20"/>
+          <w:szCs w:val="20"/>
+        </w:rPr>
+      </w:pPr>
+      <w:r>
+        <w:rPr>
+          <w:sz w:val="20"/>
+          <w:szCs w:val="20"/>
+        </w:rPr>
+        <w:t>ppm is a conversion factor that represents the number of pixels equivalent to one meter. It's used to convert the pixel distance to meters.</w:t>
       </w:r>
     </w:p>
     <w:p>
@@ -462,39 +429,45 @@
           <w:numId w:val="3"/>
         </w:numPr>
         <w:spacing w:line="360" w:lineRule="auto"/>
-        <w:ind w:left="720" w:hanging="360"/>
-        <w:jc w:val="both"/>
-        <w:rPr>
-          <w:sz w:val="26"/>
-          <w:szCs w:val="26"/>
-        </w:rPr>
-      </w:pPr>
-      <w:r>
-        <w:rPr>
-          <w:sz w:val="26"/>
-          <w:szCs w:val="26"/>
-          <w:rtl w:val="0"/>
-        </w:rPr>
-        <w:t xml:space="preserve">Converting Pixel Distance to Meters:</w:t>
-      </w:r>
-    </w:p>
-    <w:p>
-      <w:pPr>
-        <w:spacing w:line="360" w:lineRule="auto"/>
-        <w:ind w:left="720" w:firstLine="0"/>
-        <w:jc w:val="both"/>
-        <w:rPr>
-          <w:sz w:val="26"/>
-          <w:szCs w:val="26"/>
-        </w:rPr>
-      </w:pPr>
-      <w:r>
-        <w:rPr>
-          <w:sz w:val="26"/>
-          <w:szCs w:val="26"/>
-          <w:rtl w:val="0"/>
-        </w:rPr>
-        <w:t xml:space="preserve">d_meters is the distance between the two locations in meters, obtained by dividing the pixel distance by the pixels per meter.</w:t>
+        <w:jc w:val="both"/>
+        <w:rPr>
+          <w:sz w:val="20"/>
+          <w:szCs w:val="20"/>
+        </w:rPr>
+      </w:pPr>
+      <w:r>
+        <w:rPr>
+          <w:sz w:val="20"/>
+          <w:szCs w:val="20"/>
+        </w:rPr>
+        <w:t>Converting Pixel Distance to Meters:</w:t>
+      </w:r>
+    </w:p>
+    <w:p>
+      <w:pPr>
+        <w:spacing w:line="360" w:lineRule="auto"/>
+        <w:ind w:left="720"/>
+        <w:jc w:val="both"/>
+        <w:rPr>
+          <w:sz w:val="20"/>
+          <w:szCs w:val="20"/>
+        </w:rPr>
+      </w:pPr>
+      <w:proofErr w:type="spellStart"/>
+      <w:r>
+        <w:rPr>
+          <w:sz w:val="20"/>
+          <w:szCs w:val="20"/>
+        </w:rPr>
+        <w:t>d_meters</w:t>
+      </w:r>
+      <w:proofErr w:type="spellEnd"/>
+      <w:r>
+        <w:rPr>
+          <w:sz w:val="20"/>
+          <w:szCs w:val="20"/>
+        </w:rPr>
+        <w:t xml:space="preserve"> is the distance between the two locations in meters, obtained by dividing the pixel distance by the pixels per meter.</w:t>
       </w:r>
     </w:p>
     <w:p>
@@ -504,39 +477,46 @@
           <w:numId w:val="3"/>
         </w:numPr>
         <w:spacing w:line="360" w:lineRule="auto"/>
-        <w:ind w:left="720" w:hanging="360"/>
-        <w:jc w:val="both"/>
-        <w:rPr>
-          <w:sz w:val="26"/>
-          <w:szCs w:val="26"/>
-        </w:rPr>
-      </w:pPr>
-      <w:r>
-        <w:rPr>
-          <w:sz w:val="26"/>
-          <w:szCs w:val="26"/>
-          <w:rtl w:val="0"/>
-        </w:rPr>
-        <w:t xml:space="preserve">Time Constant:</w:t>
-      </w:r>
-    </w:p>
-    <w:p>
-      <w:pPr>
-        <w:spacing w:line="360" w:lineRule="auto"/>
-        <w:ind w:left="720" w:firstLine="0"/>
-        <w:jc w:val="both"/>
-        <w:rPr>
-          <w:sz w:val="26"/>
-          <w:szCs w:val="26"/>
-        </w:rPr>
-      </w:pPr>
-      <w:r>
-        <w:rPr>
-          <w:sz w:val="26"/>
-          <w:szCs w:val="26"/>
-          <w:rtl w:val="0"/>
-        </w:rPr>
-        <w:t xml:space="preserve">time_constant is a factor used for converting the final speed from meters per second to kilometers per hour. The value 15 * 3.6 represents the conversion factor.</w:t>
+        <w:jc w:val="both"/>
+        <w:rPr>
+          <w:sz w:val="20"/>
+          <w:szCs w:val="20"/>
+        </w:rPr>
+      </w:pPr>
+      <w:r>
+        <w:rPr>
+          <w:sz w:val="20"/>
+          <w:szCs w:val="20"/>
+        </w:rPr>
+        <w:t>Time Constant:</w:t>
+      </w:r>
+    </w:p>
+    <w:p>
+      <w:pPr>
+        <w:spacing w:line="360" w:lineRule="auto"/>
+        <w:ind w:left="720"/>
+        <w:jc w:val="both"/>
+        <w:rPr>
+          <w:sz w:val="20"/>
+          <w:szCs w:val="20"/>
+        </w:rPr>
+      </w:pPr>
+      <w:proofErr w:type="spellStart"/>
+      <w:r>
+        <w:rPr>
+          <w:sz w:val="20"/>
+          <w:szCs w:val="20"/>
+        </w:rPr>
+        <w:lastRenderedPageBreak/>
+        <w:t>time_constant</w:t>
+      </w:r>
+      <w:proofErr w:type="spellEnd"/>
+      <w:r>
+        <w:rPr>
+          <w:sz w:val="20"/>
+          <w:szCs w:val="20"/>
+        </w:rPr>
+        <w:t xml:space="preserve"> is a factor used for converting the final speed from meters per second to kilometers per hour. The value 15 * 3.6 represents the conversion factor.</w:t>
       </w:r>
     </w:p>
     <w:p>
@@ -546,81 +526,67 @@
           <w:numId w:val="3"/>
         </w:numPr>
         <w:spacing w:line="360" w:lineRule="auto"/>
-        <w:ind w:left="720" w:hanging="360"/>
-        <w:jc w:val="both"/>
-        <w:rPr>
-          <w:sz w:val="26"/>
-          <w:szCs w:val="26"/>
-        </w:rPr>
-      </w:pPr>
-      <w:r>
-        <w:rPr>
-          <w:sz w:val="26"/>
-          <w:szCs w:val="26"/>
-          <w:rtl w:val="0"/>
-        </w:rPr>
-        <w:t xml:space="preserve">Speed Calculation:</w:t>
-      </w:r>
-    </w:p>
-    <w:p>
-      <w:pPr>
-        <w:spacing w:line="360" w:lineRule="auto"/>
-        <w:ind w:left="720" w:firstLine="0"/>
-        <w:jc w:val="both"/>
-        <w:rPr>
-          <w:rFonts w:ascii="Roboto" w:cs="Roboto" w:eastAsia="Roboto" w:hAnsi="Roboto"/>
-          <w:color w:val="d1d5db"/>
-          <w:sz w:val="26"/>
-          <w:szCs w:val="26"/>
-        </w:rPr>
-      </w:pPr>
-      <w:r>
-        <w:rPr>
-          <w:sz w:val="26"/>
-          <w:szCs w:val="26"/>
-          <w:rtl w:val="0"/>
-        </w:rPr>
-        <w:t xml:space="preserve">The final speed is calculated using the formula speed = distance / time, where distance is the converted distance in meters and time is the time constant. The result is the estimated speed in kilometers per hour (speed).</w:t>
-      </w:r>
-      <w:r>
-        <w:rPr>
-          <w:rtl w:val="0"/>
-        </w:rPr>
-      </w:r>
-    </w:p>
-    <w:p>
-      <w:pPr>
-        <w:spacing w:line="360" w:lineRule="auto"/>
-        <w:jc w:val="both"/>
-        <w:rPr>
-          <w:sz w:val="26"/>
-          <w:szCs w:val="26"/>
-        </w:rPr>
-      </w:pPr>
-      <w:r>
-        <w:rPr>
-          <w:rtl w:val="0"/>
-        </w:rPr>
-      </w:r>
-    </w:p>
-    <w:p>
-      <w:pPr>
-        <w:spacing w:line="360" w:lineRule="auto"/>
-        <w:jc w:val="both"/>
-        <w:rPr>
-          <w:b w:val="1"/>
-          <w:sz w:val="26"/>
-          <w:szCs w:val="26"/>
-        </w:rPr>
-      </w:pPr>
-      <w:r>
-        <w:rPr>
-          <w:b w:val="1"/>
-          <w:sz w:val="26"/>
-          <w:szCs w:val="26"/>
-          <w:rtl w:val="0"/>
-        </w:rPr>
-        <w:t xml:space="preserve">Models:</w:t>
+        <w:jc w:val="both"/>
+        <w:rPr>
+          <w:sz w:val="20"/>
+          <w:szCs w:val="20"/>
+        </w:rPr>
+      </w:pPr>
+      <w:r>
+        <w:rPr>
+          <w:sz w:val="20"/>
+          <w:szCs w:val="20"/>
+        </w:rPr>
+        <w:t>Speed Calculation:</w:t>
+      </w:r>
+    </w:p>
+    <w:p>
+      <w:pPr>
+        <w:spacing w:line="360" w:lineRule="auto"/>
+        <w:ind w:left="720"/>
+        <w:jc w:val="both"/>
+        <w:rPr>
+          <w:rFonts w:eastAsia="Roboto"/>
+          <w:color w:val="D1D5DB"/>
+          <w:sz w:val="20"/>
+          <w:szCs w:val="20"/>
+        </w:rPr>
+      </w:pPr>
+      <w:r>
+        <w:rPr>
+          <w:sz w:val="20"/>
+          <w:szCs w:val="20"/>
+        </w:rPr>
+        <w:t>The final speed is calculated using the formula speed = distance / time, where distance is the converted distance in meters and time is the time constant. The result is the estimated speed in kilometers per hour (speed).</w:t>
+      </w:r>
+    </w:p>
+    <w:p>
+      <w:pPr>
+        <w:spacing w:line="360" w:lineRule="auto"/>
+        <w:jc w:val="both"/>
+        <w:rPr>
+          <w:sz w:val="20"/>
+          <w:szCs w:val="20"/>
+        </w:rPr>
+      </w:pPr>
+    </w:p>
+    <w:p>
+      <w:pPr>
+        <w:spacing w:line="360" w:lineRule="auto"/>
+        <w:jc w:val="both"/>
+        <w:rPr>
+          <w:b/>
+          <w:sz w:val="20"/>
+          <w:szCs w:val="20"/>
+        </w:rPr>
+      </w:pPr>
+      <w:r>
+        <w:rPr>
+          <w:b/>
+          <w:sz w:val="20"/>
+          <w:szCs w:val="20"/>
+        </w:rPr>
+        <w:t>Models:</w:t>
       </w:r>
     </w:p>
     <w:p>
@@ -630,320 +596,542 @@
           <w:numId w:val="4"/>
         </w:numPr>
         <w:spacing w:line="360" w:lineRule="auto"/>
-        <w:ind w:left="720" w:hanging="360"/>
-        <w:jc w:val="both"/>
-        <w:rPr>
-          <w:sz w:val="26"/>
-          <w:szCs w:val="26"/>
-        </w:rPr>
-      </w:pPr>
-      <w:r>
-        <w:rPr>
-          <w:sz w:val="26"/>
-          <w:szCs w:val="26"/>
-          <w:rtl w:val="0"/>
-        </w:rPr>
-        <w:t xml:space="preserve">DETRAC Annotation Conversion and YOLO Model Training:</w:t>
-      </w:r>
-    </w:p>
-    <w:p>
-      <w:pPr>
-        <w:spacing w:line="360" w:lineRule="auto"/>
-        <w:jc w:val="both"/>
-        <w:rPr>
-          <w:sz w:val="26"/>
-          <w:szCs w:val="26"/>
-        </w:rPr>
-      </w:pPr>
-      <w:r>
-        <w:rPr>
-          <w:sz w:val="26"/>
-          <w:szCs w:val="26"/>
-          <w:rtl w:val="0"/>
-        </w:rPr>
-        <w:t xml:space="preserve">The DETRAC annotations, provided in XML format, are converted to text format to facilitate custom training of the YOLO model. The YOLO model is then trained on videos annotated with DETRAC, encompassing object detection and tracking. The trained model is subsequently employed to predict the speed of vehicles within the video.</w:t>
-      </w:r>
-    </w:p>
-    <w:p>
-      <w:pPr>
-        <w:spacing w:line="360" w:lineRule="auto"/>
-        <w:jc w:val="both"/>
-        <w:rPr>
-          <w:sz w:val="26"/>
-          <w:szCs w:val="26"/>
-        </w:rPr>
-      </w:pPr>
-      <w:r>
-        <w:rPr>
-          <w:rtl w:val="0"/>
-        </w:rPr>
-      </w:r>
-    </w:p>
-    <w:p>
-      <w:pPr>
+        <w:jc w:val="both"/>
+        <w:rPr>
+          <w:sz w:val="20"/>
+          <w:szCs w:val="20"/>
+        </w:rPr>
+      </w:pPr>
+      <w:r>
+        <w:rPr>
+          <w:sz w:val="20"/>
+          <w:szCs w:val="20"/>
+        </w:rPr>
+        <w:t>DETRAC Annotation Conversion and YOLO Model Training:</w:t>
+      </w:r>
+    </w:p>
+    <w:p>
+      <w:pPr>
+        <w:spacing w:line="360" w:lineRule="auto"/>
+        <w:jc w:val="both"/>
+        <w:rPr>
+          <w:sz w:val="20"/>
+          <w:szCs w:val="20"/>
+        </w:rPr>
+      </w:pPr>
+      <w:r>
+        <w:rPr>
+          <w:sz w:val="20"/>
+          <w:szCs w:val="20"/>
+        </w:rPr>
+        <w:t>The DETRAC annotations, provided in XML format, are converted to text format to facilitate custom training of the YOLO model. The YOLO model is then trained on videos annotated with DETRAC, encompassing object detection and tracking. The trained model is subsequently employed to predict the speed of vehicles within the video.</w:t>
+      </w:r>
+    </w:p>
+    <w:p>
+      <w:pPr>
+        <w:spacing w:line="360" w:lineRule="auto"/>
+        <w:jc w:val="both"/>
+        <w:rPr>
+          <w:sz w:val="20"/>
+          <w:szCs w:val="20"/>
+        </w:rPr>
+      </w:pPr>
+    </w:p>
+    <w:p>
+      <w:pPr>
+        <w:pStyle w:val="ListParagraph"/>
         <w:numPr>
           <w:ilvl w:val="0"/>
-          <w:numId w:val="1"/>
+          <w:numId w:val="6"/>
         </w:numPr>
         <w:spacing w:line="360" w:lineRule="auto"/>
-        <w:ind w:left="720" w:hanging="360"/>
-        <w:jc w:val="both"/>
-        <w:rPr>
-          <w:sz w:val="26"/>
-          <w:szCs w:val="26"/>
-        </w:rPr>
-      </w:pPr>
-      <w:r>
-        <w:rPr>
-          <w:sz w:val="26"/>
-          <w:szCs w:val="26"/>
-          <w:rtl w:val="0"/>
-        </w:rPr>
-        <w:t xml:space="preserve">Custom Annotation using RoboFlow:</w:t>
-      </w:r>
-    </w:p>
-    <w:p>
-      <w:pPr>
-        <w:spacing w:line="360" w:lineRule="auto"/>
-        <w:jc w:val="both"/>
-        <w:rPr>
-          <w:sz w:val="26"/>
-          <w:szCs w:val="26"/>
-        </w:rPr>
-      </w:pPr>
-      <w:r>
-        <w:rPr>
-          <w:sz w:val="26"/>
-          <w:szCs w:val="26"/>
-          <w:rtl w:val="0"/>
-        </w:rPr>
-        <w:t xml:space="preserve">Recognizing the limitations of DETRAC annotations, RoboFlow is employed to custom annotate the dataset. This process involves leveraging the robust annotation capabilities of RoboFlow to create a customized dataset for training purposes.</w:t>
-      </w:r>
-    </w:p>
-    <w:p>
-      <w:pPr>
-        <w:spacing w:line="360" w:lineRule="auto"/>
-        <w:jc w:val="both"/>
-        <w:rPr>
-          <w:sz w:val="26"/>
-          <w:szCs w:val="26"/>
-        </w:rPr>
-      </w:pPr>
-      <w:r>
-        <w:rPr>
-          <w:sz w:val="26"/>
-          <w:szCs w:val="26"/>
-          <w:rtl w:val="0"/>
-        </w:rPr>
-        <w:t xml:space="preserve">The YOLO model is trained on the dataset annotated by RoboFlow. The training includes detection and tracking of vehicles in videos, with the ultimate goal of predicting their speeds.</w:t>
-      </w:r>
-    </w:p>
-    <w:p>
-      <w:pPr>
-        <w:spacing w:line="360" w:lineRule="auto"/>
-        <w:jc w:val="both"/>
-        <w:rPr>
-          <w:sz w:val="26"/>
-          <w:szCs w:val="26"/>
-        </w:rPr>
-      </w:pPr>
-      <w:r>
-        <w:rPr>
-          <w:rtl w:val="0"/>
-        </w:rPr>
-      </w:r>
-    </w:p>
-    <w:p>
-      <w:pPr>
-        <w:numPr>
-          <w:ilvl w:val="0"/>
-          <w:numId w:val="2"/>
-        </w:numPr>
-        <w:spacing w:line="360" w:lineRule="auto"/>
-        <w:ind w:left="720" w:hanging="360"/>
-        <w:jc w:val="both"/>
-        <w:rPr>
-          <w:sz w:val="26"/>
-          <w:szCs w:val="26"/>
-        </w:rPr>
-      </w:pPr>
-      <w:r>
-        <w:rPr>
-          <w:sz w:val="26"/>
-          <w:szCs w:val="26"/>
-          <w:rtl w:val="0"/>
-        </w:rPr>
-        <w:t xml:space="preserve">Pre Trained YOLOv8 Model:</w:t>
-      </w:r>
-    </w:p>
-    <w:p>
-      <w:pPr>
-        <w:spacing w:line="360" w:lineRule="auto"/>
-        <w:jc w:val="both"/>
-        <w:rPr>
-          <w:sz w:val="26"/>
-          <w:szCs w:val="26"/>
-        </w:rPr>
-      </w:pPr>
-      <w:r>
-        <w:rPr>
-          <w:sz w:val="26"/>
-          <w:szCs w:val="26"/>
-          <w:rtl w:val="0"/>
-        </w:rPr>
-        <w:t xml:space="preserve">A pre-trained YOLOv8 model, already trained for multiple object detection and tracking, is utilized to detect the speed of vehicles in videos.</w:t>
-      </w:r>
-    </w:p>
-    <w:p>
-      <w:pPr>
-        <w:spacing w:line="360" w:lineRule="auto"/>
-        <w:jc w:val="both"/>
-        <w:rPr>
-          <w:sz w:val="26"/>
-          <w:szCs w:val="26"/>
-        </w:rPr>
-      </w:pPr>
-      <w:r>
-        <w:rPr>
-          <w:rtl w:val="0"/>
-        </w:rPr>
-      </w:r>
-    </w:p>
-    <w:p>
-      <w:pPr>
-        <w:spacing w:line="360" w:lineRule="auto"/>
-        <w:jc w:val="both"/>
-        <w:rPr>
-          <w:b w:val="1"/>
-          <w:sz w:val="26"/>
-          <w:szCs w:val="26"/>
-        </w:rPr>
-      </w:pPr>
-      <w:r>
-        <w:rPr>
-          <w:b w:val="1"/>
-          <w:sz w:val="26"/>
-          <w:szCs w:val="26"/>
-          <w:rtl w:val="0"/>
-        </w:rPr>
-        <w:t xml:space="preserve">Future works:</w:t>
-      </w:r>
-    </w:p>
-    <w:p>
-      <w:pPr>
-        <w:spacing w:line="360" w:lineRule="auto"/>
-        <w:jc w:val="both"/>
-        <w:rPr>
-          <w:sz w:val="26"/>
-          <w:szCs w:val="26"/>
-        </w:rPr>
-      </w:pPr>
-      <w:r>
-        <w:rPr>
-          <w:rtl w:val="0"/>
-        </w:rPr>
-      </w:r>
-    </w:p>
-    <w:p>
-      <w:pPr>
-        <w:spacing w:line="360" w:lineRule="auto"/>
-        <w:jc w:val="both"/>
-        <w:rPr>
-          <w:sz w:val="26"/>
-          <w:szCs w:val="26"/>
-        </w:rPr>
-      </w:pPr>
-      <w:r>
-        <w:rPr>
-          <w:sz w:val="26"/>
-          <w:szCs w:val="26"/>
-          <w:rtl w:val="0"/>
-        </w:rPr>
-        <w:t xml:space="preserve">Apart from speed estimation, we counted the objects passing using a line drawn using cv.</w:t>
-      </w:r>
-    </w:p>
-    <w:p>
-      <w:pPr>
-        <w:spacing w:line="360" w:lineRule="auto"/>
-        <w:ind w:left="0" w:firstLine="0"/>
-        <w:jc w:val="both"/>
-        <w:rPr>
-          <w:b w:val="1"/>
-          <w:sz w:val="26"/>
-          <w:szCs w:val="26"/>
-        </w:rPr>
-      </w:pPr>
-      <w:r>
-        <w:rPr>
-          <w:b w:val="1"/>
-          <w:sz w:val="26"/>
-          <w:szCs w:val="26"/>
-          <w:rtl w:val="0"/>
-        </w:rPr>
-        <w:t xml:space="preserve">Conclusion:</w:t>
-      </w:r>
-    </w:p>
-    <w:p>
-      <w:pPr>
-        <w:spacing w:line="360" w:lineRule="auto"/>
-        <w:ind w:left="0" w:firstLine="0"/>
-        <w:jc w:val="both"/>
-        <w:rPr>
-          <w:sz w:val="26"/>
-          <w:szCs w:val="26"/>
-        </w:rPr>
-      </w:pPr>
-      <w:r>
-        <w:rPr>
-          <w:rtl w:val="0"/>
-        </w:rPr>
-      </w:r>
-    </w:p>
-    <w:p>
-      <w:pPr>
-        <w:spacing w:line="360" w:lineRule="auto"/>
-        <w:jc w:val="both"/>
-        <w:rPr>
-          <w:sz w:val="26"/>
-          <w:szCs w:val="26"/>
-        </w:rPr>
-      </w:pPr>
-      <w:r>
-        <w:rPr>
-          <w:sz w:val="26"/>
-          <w:szCs w:val="26"/>
-          <w:rtl w:val="0"/>
-        </w:rPr>
-        <w:t xml:space="preserve">This study presents an integrated approach for vehicle speed prediction in videos, incorporating DETRAC and RoboFlow annotations with YOLO models. The results obtained from each approach are compared, providing insights into the efficacy of the proposed methodology. The findings contribute to the advancement of vehicle speed prediction techniques in computer vision applications.</w:t>
-      </w:r>
-    </w:p>
-    <w:p>
-      <w:pPr>
-        <w:spacing w:line="360" w:lineRule="auto"/>
-        <w:jc w:val="both"/>
-        <w:rPr>
-          <w:sz w:val="26"/>
-          <w:szCs w:val="26"/>
-        </w:rPr>
-      </w:pPr>
-      <w:r>
-        <w:rPr>
-          <w:rtl w:val="0"/>
-        </w:rPr>
-      </w:r>
+        <w:jc w:val="both"/>
+        <w:rPr>
+          <w:sz w:val="20"/>
+          <w:szCs w:val="20"/>
+        </w:rPr>
+      </w:pPr>
+      <w:proofErr w:type="gramStart"/>
+      <w:r>
+        <w:rPr>
+          <w:sz w:val="20"/>
+          <w:szCs w:val="20"/>
+        </w:rPr>
+        <w:t>Pre Trained</w:t>
+      </w:r>
+      <w:proofErr w:type="gramEnd"/>
+      <w:r>
+        <w:rPr>
+          <w:sz w:val="20"/>
+          <w:szCs w:val="20"/>
+        </w:rPr>
+        <w:t xml:space="preserve"> YOLOv8 Model:</w:t>
+      </w:r>
+    </w:p>
+    <w:p>
+      <w:pPr>
+        <w:spacing w:line="360" w:lineRule="auto"/>
+        <w:jc w:val="both"/>
+        <w:rPr>
+          <w:sz w:val="20"/>
+          <w:szCs w:val="20"/>
+        </w:rPr>
+      </w:pPr>
+      <w:r>
+        <w:rPr>
+          <w:sz w:val="20"/>
+          <w:szCs w:val="20"/>
+        </w:rPr>
+        <w:t>A pre-trained YOLOv8 model, already trained for multiple object detection and tracking, is utilized to detect the speed of vehicles in videos.</w:t>
+      </w:r>
+    </w:p>
+    <w:p>
+      <w:pPr>
+        <w:spacing w:line="360" w:lineRule="auto"/>
+        <w:jc w:val="both"/>
+        <w:rPr>
+          <w:b/>
+          <w:bCs/>
+          <w:sz w:val="20"/>
+          <w:szCs w:val="20"/>
+        </w:rPr>
+      </w:pPr>
+    </w:p>
+    <w:p>
+      <w:pPr>
+        <w:spacing w:line="360" w:lineRule="auto"/>
+        <w:jc w:val="both"/>
+        <w:rPr>
+          <w:b/>
+          <w:bCs/>
+          <w:sz w:val="20"/>
+          <w:szCs w:val="20"/>
+        </w:rPr>
+      </w:pPr>
+      <w:r>
+        <w:rPr>
+          <w:b/>
+          <w:bCs/>
+          <w:sz w:val="20"/>
+          <w:szCs w:val="20"/>
+        </w:rPr>
+        <w:t>Results:</w:t>
+      </w:r>
+    </w:p>
+    <w:p>
+      <w:pPr>
+        <w:spacing w:line="360" w:lineRule="auto"/>
+        <w:jc w:val="both"/>
+        <w:rPr>
+          <w:sz w:val="20"/>
+          <w:szCs w:val="20"/>
+        </w:rPr>
+      </w:pPr>
+    </w:p>
+    <w:p>
+      <w:pPr>
+        <w:spacing w:line="360" w:lineRule="auto"/>
+        <w:jc w:val="both"/>
+        <w:rPr>
+          <w:sz w:val="20"/>
+          <w:szCs w:val="20"/>
+        </w:rPr>
+      </w:pPr>
+      <w:r>
+        <w:rPr>
+          <w:sz w:val="20"/>
+          <w:szCs w:val="20"/>
+        </w:rPr>
+        <w:t xml:space="preserve">Trained model </w:t>
+      </w:r>
+      <w:r>
+        <w:rPr>
+          <w:sz w:val="20"/>
+          <w:szCs w:val="20"/>
+        </w:rPr>
+        <w:t xml:space="preserve">using </w:t>
+      </w:r>
+      <w:proofErr w:type="spellStart"/>
+      <w:r>
+        <w:rPr>
+          <w:sz w:val="20"/>
+          <w:szCs w:val="20"/>
+        </w:rPr>
+        <w:t>detrac</w:t>
+      </w:r>
+      <w:proofErr w:type="spellEnd"/>
+      <w:r>
+        <w:rPr>
+          <w:sz w:val="20"/>
+          <w:szCs w:val="20"/>
+        </w:rPr>
+        <w:t xml:space="preserve"> </w:t>
+      </w:r>
+      <w:r>
+        <w:rPr>
+          <w:sz w:val="20"/>
+          <w:szCs w:val="20"/>
+        </w:rPr>
+        <w:t>works better than others. The results are</w:t>
+      </w:r>
+    </w:p>
+    <w:p>
+      <w:pPr>
+        <w:spacing w:line="360" w:lineRule="auto"/>
+        <w:jc w:val="both"/>
+        <w:rPr>
+          <w:sz w:val="20"/>
+          <w:szCs w:val="20"/>
+        </w:rPr>
+      </w:pPr>
+    </w:p>
+    <w:p>
+      <w:pPr>
+        <w:spacing w:line="360" w:lineRule="auto"/>
+        <w:jc w:val="both"/>
+        <w:rPr>
+          <w:sz w:val="20"/>
+          <w:szCs w:val="20"/>
+        </w:rPr>
+      </w:pPr>
+      <w:r>
+        <w:rPr>
+          <w:noProof/>
+          <w:sz w:val="20"/>
+          <w:szCs w:val="20"/>
+        </w:rPr>
+        <w:drawing>
+          <wp:inline distT="0" distB="0" distL="0" distR="0" wp14:anchorId="1BB43FDD" wp14:editId="2EED6507">
+            <wp:extent cx="3909060" cy="3909060"/>
+            <wp:effectExtent l="0" t="0" r="0" b="0"/>
+            <wp:docPr id="817549592" name="Picture 1"/>
+            <wp:cNvGraphicFramePr>
+              <a:graphicFrameLocks xmlns:a="http://schemas.openxmlformats.org/drawingml/2006/main" noChangeAspect="1"/>
+            </wp:cNvGraphicFramePr>
+            <a:graphic xmlns:a="http://schemas.openxmlformats.org/drawingml/2006/main">
+              <a:graphicData uri="http://schemas.openxmlformats.org/drawingml/2006/picture">
+                <pic:pic xmlns:pic="http://schemas.openxmlformats.org/drawingml/2006/picture">
+                  <pic:nvPicPr>
+                    <pic:cNvPr id="817549592" name="Picture 817549592"/>
+                    <pic:cNvPicPr/>
+                  </pic:nvPicPr>
+                  <pic:blipFill>
+                    <a:blip r:embed="rId6" cstate="print">
+                      <a:extLst>
+                        <a:ext uri="{28A0092B-C50C-407E-A947-70E740481C1C}">
+                          <a14:useLocalDpi xmlns:a14="http://schemas.microsoft.com/office/drawing/2010/main" val="0"/>
+                        </a:ext>
+                      </a:extLst>
+                    </a:blip>
+                    <a:stretch>
+                      <a:fillRect/>
+                    </a:stretch>
+                  </pic:blipFill>
+                  <pic:spPr>
+                    <a:xfrm>
+                      <a:off x="0" y="0"/>
+                      <a:ext cx="3909060" cy="3909060"/>
+                    </a:xfrm>
+                    <a:prstGeom prst="rect">
+                      <a:avLst/>
+                    </a:prstGeom>
+                  </pic:spPr>
+                </pic:pic>
+              </a:graphicData>
+            </a:graphic>
+          </wp:inline>
+        </w:drawing>
+      </w:r>
+      <w:r>
+        <w:rPr>
+          <w:noProof/>
+          <w:sz w:val="20"/>
+          <w:szCs w:val="20"/>
+        </w:rPr>
+        <w:drawing>
+          <wp:inline distT="0" distB="0" distL="0" distR="0" wp14:anchorId="4D76A1C6" wp14:editId="7F20390D">
+            <wp:extent cx="5943600" cy="3962400"/>
+            <wp:effectExtent l="0" t="0" r="0" b="0"/>
+            <wp:docPr id="1047949199" name="Picture 2"/>
+            <wp:cNvGraphicFramePr>
+              <a:graphicFrameLocks xmlns:a="http://schemas.openxmlformats.org/drawingml/2006/main" noChangeAspect="1"/>
+            </wp:cNvGraphicFramePr>
+            <a:graphic xmlns:a="http://schemas.openxmlformats.org/drawingml/2006/main">
+              <a:graphicData uri="http://schemas.openxmlformats.org/drawingml/2006/picture">
+                <pic:pic xmlns:pic="http://schemas.openxmlformats.org/drawingml/2006/picture">
+                  <pic:nvPicPr>
+                    <pic:cNvPr id="1047949199" name="Picture 1047949199"/>
+                    <pic:cNvPicPr/>
+                  </pic:nvPicPr>
+                  <pic:blipFill>
+                    <a:blip r:embed="rId7" cstate="print">
+                      <a:extLst>
+                        <a:ext uri="{28A0092B-C50C-407E-A947-70E740481C1C}">
+                          <a14:useLocalDpi xmlns:a14="http://schemas.microsoft.com/office/drawing/2010/main" val="0"/>
+                        </a:ext>
+                      </a:extLst>
+                    </a:blip>
+                    <a:stretch>
+                      <a:fillRect/>
+                    </a:stretch>
+                  </pic:blipFill>
+                  <pic:spPr>
+                    <a:xfrm>
+                      <a:off x="0" y="0"/>
+                      <a:ext cx="5943600" cy="3962400"/>
+                    </a:xfrm>
+                    <a:prstGeom prst="rect">
+                      <a:avLst/>
+                    </a:prstGeom>
+                  </pic:spPr>
+                </pic:pic>
+              </a:graphicData>
+            </a:graphic>
+          </wp:inline>
+        </w:drawing>
+      </w:r>
+      <w:r>
+        <w:rPr>
+          <w:noProof/>
+          <w:sz w:val="20"/>
+          <w:szCs w:val="20"/>
+        </w:rPr>
+        <w:lastRenderedPageBreak/>
+        <w:drawing>
+          <wp:inline distT="0" distB="0" distL="0" distR="0" wp14:anchorId="35C6A968" wp14:editId="2B65E573">
+            <wp:extent cx="5943600" cy="3962400"/>
+            <wp:effectExtent l="0" t="0" r="0" b="0"/>
+            <wp:docPr id="649096810" name="Picture 3"/>
+            <wp:cNvGraphicFramePr>
+              <a:graphicFrameLocks xmlns:a="http://schemas.openxmlformats.org/drawingml/2006/main" noChangeAspect="1"/>
+            </wp:cNvGraphicFramePr>
+            <a:graphic xmlns:a="http://schemas.openxmlformats.org/drawingml/2006/main">
+              <a:graphicData uri="http://schemas.openxmlformats.org/drawingml/2006/picture">
+                <pic:pic xmlns:pic="http://schemas.openxmlformats.org/drawingml/2006/picture">
+                  <pic:nvPicPr>
+                    <pic:cNvPr id="649096810" name="Picture 649096810"/>
+                    <pic:cNvPicPr/>
+                  </pic:nvPicPr>
+                  <pic:blipFill>
+                    <a:blip r:embed="rId8" cstate="print">
+                      <a:extLst>
+                        <a:ext uri="{28A0092B-C50C-407E-A947-70E740481C1C}">
+                          <a14:useLocalDpi xmlns:a14="http://schemas.microsoft.com/office/drawing/2010/main" val="0"/>
+                        </a:ext>
+                      </a:extLst>
+                    </a:blip>
+                    <a:stretch>
+                      <a:fillRect/>
+                    </a:stretch>
+                  </pic:blipFill>
+                  <pic:spPr>
+                    <a:xfrm>
+                      <a:off x="0" y="0"/>
+                      <a:ext cx="5943600" cy="3962400"/>
+                    </a:xfrm>
+                    <a:prstGeom prst="rect">
+                      <a:avLst/>
+                    </a:prstGeom>
+                  </pic:spPr>
+                </pic:pic>
+              </a:graphicData>
+            </a:graphic>
+          </wp:inline>
+        </w:drawing>
+      </w:r>
+      <w:r>
+        <w:rPr>
+          <w:noProof/>
+          <w:sz w:val="20"/>
+          <w:szCs w:val="20"/>
+        </w:rPr>
+        <w:drawing>
+          <wp:inline distT="0" distB="0" distL="0" distR="0" wp14:anchorId="5EE705F6" wp14:editId="688E0515">
+            <wp:extent cx="5943600" cy="3962400"/>
+            <wp:effectExtent l="0" t="0" r="0" b="0"/>
+            <wp:docPr id="2135017607" name="Picture 4"/>
+            <wp:cNvGraphicFramePr>
+              <a:graphicFrameLocks xmlns:a="http://schemas.openxmlformats.org/drawingml/2006/main" noChangeAspect="1"/>
+            </wp:cNvGraphicFramePr>
+            <a:graphic xmlns:a="http://schemas.openxmlformats.org/drawingml/2006/main">
+              <a:graphicData uri="http://schemas.openxmlformats.org/drawingml/2006/picture">
+                <pic:pic xmlns:pic="http://schemas.openxmlformats.org/drawingml/2006/picture">
+                  <pic:nvPicPr>
+                    <pic:cNvPr id="2135017607" name="Picture 2135017607"/>
+                    <pic:cNvPicPr/>
+                  </pic:nvPicPr>
+                  <pic:blipFill>
+                    <a:blip r:embed="rId9" cstate="print">
+                      <a:extLst>
+                        <a:ext uri="{28A0092B-C50C-407E-A947-70E740481C1C}">
+                          <a14:useLocalDpi xmlns:a14="http://schemas.microsoft.com/office/drawing/2010/main" val="0"/>
+                        </a:ext>
+                      </a:extLst>
+                    </a:blip>
+                    <a:stretch>
+                      <a:fillRect/>
+                    </a:stretch>
+                  </pic:blipFill>
+                  <pic:spPr>
+                    <a:xfrm>
+                      <a:off x="0" y="0"/>
+                      <a:ext cx="5943600" cy="3962400"/>
+                    </a:xfrm>
+                    <a:prstGeom prst="rect">
+                      <a:avLst/>
+                    </a:prstGeom>
+                  </pic:spPr>
+                </pic:pic>
+              </a:graphicData>
+            </a:graphic>
+          </wp:inline>
+        </w:drawing>
+      </w:r>
+    </w:p>
+    <w:p>
+      <w:pPr>
+        <w:spacing w:line="360" w:lineRule="auto"/>
+        <w:jc w:val="both"/>
+        <w:rPr>
+          <w:sz w:val="20"/>
+          <w:szCs w:val="20"/>
+        </w:rPr>
+      </w:pPr>
+    </w:p>
+    <w:p>
+      <w:pPr>
+        <w:spacing w:line="360" w:lineRule="auto"/>
+        <w:jc w:val="both"/>
+        <w:rPr>
+          <w:b/>
+          <w:sz w:val="20"/>
+          <w:szCs w:val="20"/>
+        </w:rPr>
+      </w:pPr>
+      <w:r>
+        <w:rPr>
+          <w:b/>
+          <w:sz w:val="20"/>
+          <w:szCs w:val="20"/>
+        </w:rPr>
+        <w:t>Future works:</w:t>
+      </w:r>
+    </w:p>
+    <w:p>
+      <w:pPr>
+        <w:spacing w:line="360" w:lineRule="auto"/>
+        <w:jc w:val="both"/>
+        <w:rPr>
+          <w:sz w:val="20"/>
+          <w:szCs w:val="20"/>
+        </w:rPr>
+      </w:pPr>
+    </w:p>
+    <w:p>
+      <w:pPr>
+        <w:spacing w:line="360" w:lineRule="auto"/>
+        <w:jc w:val="both"/>
+        <w:rPr>
+          <w:sz w:val="20"/>
+          <w:szCs w:val="20"/>
+        </w:rPr>
+      </w:pPr>
+      <w:r>
+        <w:rPr>
+          <w:sz w:val="20"/>
+          <w:szCs w:val="20"/>
+        </w:rPr>
+        <w:t>Apart from speed estimation, we counted the objects passing using a line drawn using cv.</w:t>
+      </w:r>
+    </w:p>
+    <w:p>
+      <w:pPr>
+        <w:spacing w:line="360" w:lineRule="auto"/>
+        <w:jc w:val="both"/>
+        <w:rPr>
+          <w:b/>
+          <w:sz w:val="20"/>
+          <w:szCs w:val="20"/>
+        </w:rPr>
+      </w:pPr>
+      <w:r>
+        <w:rPr>
+          <w:b/>
+          <w:sz w:val="20"/>
+          <w:szCs w:val="20"/>
+        </w:rPr>
+        <w:t>Conclusion:</w:t>
+      </w:r>
+    </w:p>
+    <w:p>
+      <w:pPr>
+        <w:spacing w:line="360" w:lineRule="auto"/>
+        <w:jc w:val="both"/>
+        <w:rPr>
+          <w:sz w:val="20"/>
+          <w:szCs w:val="20"/>
+        </w:rPr>
+      </w:pPr>
+    </w:p>
+    <w:p>
+      <w:pPr>
+        <w:spacing w:line="360" w:lineRule="auto"/>
+        <w:jc w:val="both"/>
+        <w:rPr>
+          <w:sz w:val="20"/>
+          <w:szCs w:val="20"/>
+        </w:rPr>
+      </w:pPr>
+      <w:r>
+        <w:rPr>
+          <w:sz w:val="20"/>
+          <w:szCs w:val="20"/>
+        </w:rPr>
+        <w:t xml:space="preserve">This study presents an integrated approach for vehicle speed prediction in videos, incorporating DETRAC and </w:t>
+      </w:r>
+      <w:proofErr w:type="spellStart"/>
+      <w:r>
+        <w:rPr>
+          <w:sz w:val="20"/>
+          <w:szCs w:val="20"/>
+        </w:rPr>
+        <w:t>RoboFlow</w:t>
+      </w:r>
+      <w:proofErr w:type="spellEnd"/>
+      <w:r>
+        <w:rPr>
+          <w:sz w:val="20"/>
+          <w:szCs w:val="20"/>
+        </w:rPr>
+        <w:t xml:space="preserve"> annotations with YOLO models. The results obtained from each approach are compared, providing insights into the efficacy of the proposed methodology. The findings contribute to the advancement of vehicle speed prediction techniques in computer vision applications.</w:t>
+      </w:r>
+    </w:p>
+    <w:p>
+      <w:pPr>
+        <w:spacing w:line="360" w:lineRule="auto"/>
+        <w:jc w:val="both"/>
+        <w:rPr>
+          <w:sz w:val="20"/>
+          <w:szCs w:val="20"/>
+        </w:rPr>
+      </w:pPr>
     </w:p>
     <w:sectPr>
-      <w:pgSz w:h="15840" w:w="12240" w:orient="portrait"/>
-      <w:pgMar w:bottom="1440" w:top="1440" w:left="1440" w:right="1440" w:header="720" w:footer="720"/>
+      <w:pgSz w:w="12240" w:h="15840"/>
+      <w:pgMar w:top="1440" w:right="1440" w:bottom="1440" w:left="1440" w:header="720" w:footer="720" w:gutter="0"/>
       <w:pgNumType w:start="1"/>
+      <w:cols w:num="2" w:space="720"/>
     </w:sectPr>
   </w:body>
 </w:document>
 </file>
 
 <file path=word/numbering.xml><?xml version="1.0" encoding="utf-8"?>
-<w:numbering xmlns:mc="http://schemas.openxmlformats.org/markup-compatibility/2006" xmlns:o="urn:schemas-microsoft-com:office:office" xmlns:r="http://schemas.openxmlformats.org/officeDocument/2006/relationships" xmlns:m="http://schemas.openxmlformats.org/officeDocument/2006/math" xmlns:v="urn:schemas-microsoft-com:vml" xmlns:wp="http://schemas.openxmlformats.org/drawingml/2006/wordprocessingDrawing" xmlns:w10="urn:schemas-microsoft-com:office:word" xmlns:w="http://schemas.openxmlformats.org/wordprocessingml/2006/main" xmlns:wne="http://schemas.microsoft.com/office/word/2006/wordml" xmlns:sl="http://schemas.openxmlformats.org/schemaLibrary/2006/main" xmlns:a="http://schemas.openxmlformats.org/drawingml/2006/main" xmlns:pic="http://schemas.openxmlformats.org/drawingml/2006/picture" xmlns:c="http://schemas.openxmlformats.org/drawingml/2006/chart" xmlns:lc="http://schemas.openxmlformats.org/drawingml/2006/lockedCanvas" xmlns:dgm="http://schemas.openxmlformats.org/drawingml/2006/diagram" xmlns:wps="http://schemas.microsoft.com/office/word/2010/wordprocessingShape" xmlns:wpg="http://schemas.microsoft.com/office/word/2010/wordprocessingGroup" xmlns:w14="http://schemas.microsoft.com/office/word/2010/wordml" xmlns:w15="http://schemas.microsoft.com/office/word/2012/wordml">
-  <w:abstractNum w:abstractNumId="1">
+<w:numbering xmlns:wpc="http://schemas.microsoft.com/office/word/2010/wordprocessingCanvas" xmlns:cx="http://schemas.microsoft.com/office/drawing/2014/chartex" xmlns:cx1="http://schemas.microsoft.com/office/drawing/2015/9/8/chartex" xmlns:cx2="http://schemas.microsoft.com/office/drawing/2015/10/21/chartex" xmlns:cx3="http://schemas.microsoft.com/office/drawing/2016/5/9/chartex" xmlns:cx4="http://schemas.microsoft.com/office/drawing/2016/5/10/chartex" xmlns:cx5="http://schemas.microsoft.com/office/drawing/2016/5/11/chartex" xmlns:cx6="http://schemas.microsoft.com/office/drawing/2016/5/12/chartex" xmlns:cx7="http://schemas.microsoft.com/office/drawing/2016/5/13/chartex" xmlns:cx8="http://schemas.microsoft.com/office/drawing/2016/5/14/chartex" xmlns:mc="http://schemas.openxmlformats.org/markup-compatibility/2006" xmlns:aink="http://schemas.microsoft.com/office/drawing/2016/ink" xmlns:am3d="http://schemas.microsoft.com/office/drawing/2017/model3d" xmlns:o="urn:schemas-microsoft-com:office:office" xmlns:oel="http://schemas.microsoft.com/office/2019/extlst" xmlns:r="http://schemas.openxmlformats.org/officeDocument/2006/relationships" xmlns:m="http://schemas.openxmlformats.org/officeDocument/2006/math" xmlns:v="urn:schemas-microsoft-com:vml" xmlns:wp14="http://schemas.microsoft.com/office/word/2010/wordprocessingDrawing" xmlns:wp="http://schemas.openxmlformats.org/drawingml/2006/wordprocessingDrawing" xmlns:w10="urn:schemas-microsoft-com:office:word" xmlns:w="http://schemas.openxmlformats.org/wordprocessingml/2006/main" xmlns:w14="http://schemas.microsoft.com/office/word/2010/wordml" xmlns:w15="http://schemas.microsoft.com/office/word/2012/wordml" xmlns:w16cex="http://schemas.microsoft.com/office/word/2018/wordml/cex" xmlns:w16cid="http://schemas.microsoft.com/office/word/2016/wordml/cid" xmlns:w16="http://schemas.microsoft.com/office/word/2018/wordml" xmlns:w16sdtdh="http://schemas.microsoft.com/office/word/2020/wordml/sdtdatahash" xmlns:w16se="http://schemas.microsoft.com/office/word/2015/wordml/symex" xmlns:wpg="http://schemas.microsoft.com/office/word/2010/wordprocessingGroup" xmlns:wpi="http://schemas.microsoft.com/office/word/2010/wordprocessingInk" xmlns:wne="http://schemas.microsoft.com/office/word/2006/wordml" xmlns:wps="http://schemas.microsoft.com/office/word/2010/wordprocessingShape" mc:Ignorable="w14 w15 w16se w16cid w16 w16cex w16sdtdh wp14">
+  <w:abstractNum w:abstractNumId="0" w15:restartNumberingAfterBreak="0">
+    <w:nsid w:val="145F2C95"/>
+    <w:multiLevelType w:val="multilevel"/>
+    <w:tmpl w:val="01EC0B66"/>
     <w:lvl w:ilvl="0">
       <w:start w:val="1"/>
       <w:numFmt w:val="bullet"/>
@@ -1053,7 +1241,10 @@
       </w:rPr>
     </w:lvl>
   </w:abstractNum>
-  <w:abstractNum w:abstractNumId="2">
+  <w:abstractNum w:abstractNumId="1" w15:restartNumberingAfterBreak="0">
+    <w:nsid w:val="15C96B07"/>
+    <w:multiLevelType w:val="multilevel"/>
+    <w:tmpl w:val="99AC058E"/>
     <w:lvl w:ilvl="0">
       <w:start w:val="1"/>
       <w:numFmt w:val="bullet"/>
@@ -1163,7 +1354,123 @@
       </w:rPr>
     </w:lvl>
   </w:abstractNum>
-  <w:abstractNum w:abstractNumId="3">
+  <w:abstractNum w:abstractNumId="2" w15:restartNumberingAfterBreak="0">
+    <w:nsid w:val="3EF85FCB"/>
+    <w:multiLevelType w:val="hybridMultilevel"/>
+    <w:tmpl w:val="5E88FC16"/>
+    <w:lvl w:ilvl="0" w:tplc="40090001">
+      <w:start w:val="1"/>
+      <w:numFmt w:val="bullet"/>
+      <w:lvlText w:val=""/>
+      <w:lvlJc w:val="left"/>
+      <w:pPr>
+        <w:ind w:left="720" w:hanging="360"/>
+      </w:pPr>
+      <w:rPr>
+        <w:rFonts w:ascii="Symbol" w:hAnsi="Symbol" w:hint="default"/>
+      </w:rPr>
+    </w:lvl>
+    <w:lvl w:ilvl="1" w:tplc="40090003" w:tentative="1">
+      <w:start w:val="1"/>
+      <w:numFmt w:val="bullet"/>
+      <w:lvlText w:val="o"/>
+      <w:lvlJc w:val="left"/>
+      <w:pPr>
+        <w:ind w:left="1440" w:hanging="360"/>
+      </w:pPr>
+      <w:rPr>
+        <w:rFonts w:ascii="Courier New" w:hAnsi="Courier New" w:cs="Courier New" w:hint="default"/>
+      </w:rPr>
+    </w:lvl>
+    <w:lvl w:ilvl="2" w:tplc="40090005" w:tentative="1">
+      <w:start w:val="1"/>
+      <w:numFmt w:val="bullet"/>
+      <w:lvlText w:val=""/>
+      <w:lvlJc w:val="left"/>
+      <w:pPr>
+        <w:ind w:left="2160" w:hanging="360"/>
+      </w:pPr>
+      <w:rPr>
+        <w:rFonts w:ascii="Wingdings" w:hAnsi="Wingdings" w:hint="default"/>
+      </w:rPr>
+    </w:lvl>
+    <w:lvl w:ilvl="3" w:tplc="40090001" w:tentative="1">
+      <w:start w:val="1"/>
+      <w:numFmt w:val="bullet"/>
+      <w:lvlText w:val=""/>
+      <w:lvlJc w:val="left"/>
+      <w:pPr>
+        <w:ind w:left="2880" w:hanging="360"/>
+      </w:pPr>
+      <w:rPr>
+        <w:rFonts w:ascii="Symbol" w:hAnsi="Symbol" w:hint="default"/>
+      </w:rPr>
+    </w:lvl>
+    <w:lvl w:ilvl="4" w:tplc="40090003" w:tentative="1">
+      <w:start w:val="1"/>
+      <w:numFmt w:val="bullet"/>
+      <w:lvlText w:val="o"/>
+      <w:lvlJc w:val="left"/>
+      <w:pPr>
+        <w:ind w:left="3600" w:hanging="360"/>
+      </w:pPr>
+      <w:rPr>
+        <w:rFonts w:ascii="Courier New" w:hAnsi="Courier New" w:cs="Courier New" w:hint="default"/>
+      </w:rPr>
+    </w:lvl>
+    <w:lvl w:ilvl="5" w:tplc="40090005" w:tentative="1">
+      <w:start w:val="1"/>
+      <w:numFmt w:val="bullet"/>
+      <w:lvlText w:val=""/>
+      <w:lvlJc w:val="left"/>
+      <w:pPr>
+        <w:ind w:left="4320" w:hanging="360"/>
+      </w:pPr>
+      <w:rPr>
+        <w:rFonts w:ascii="Wingdings" w:hAnsi="Wingdings" w:hint="default"/>
+      </w:rPr>
+    </w:lvl>
+    <w:lvl w:ilvl="6" w:tplc="40090001" w:tentative="1">
+      <w:start w:val="1"/>
+      <w:numFmt w:val="bullet"/>
+      <w:lvlText w:val=""/>
+      <w:lvlJc w:val="left"/>
+      <w:pPr>
+        <w:ind w:left="5040" w:hanging="360"/>
+      </w:pPr>
+      <w:rPr>
+        <w:rFonts w:ascii="Symbol" w:hAnsi="Symbol" w:hint="default"/>
+      </w:rPr>
+    </w:lvl>
+    <w:lvl w:ilvl="7" w:tplc="40090003" w:tentative="1">
+      <w:start w:val="1"/>
+      <w:numFmt w:val="bullet"/>
+      <w:lvlText w:val="o"/>
+      <w:lvlJc w:val="left"/>
+      <w:pPr>
+        <w:ind w:left="5760" w:hanging="360"/>
+      </w:pPr>
+      <w:rPr>
+        <w:rFonts w:ascii="Courier New" w:hAnsi="Courier New" w:cs="Courier New" w:hint="default"/>
+      </w:rPr>
+    </w:lvl>
+    <w:lvl w:ilvl="8" w:tplc="40090005" w:tentative="1">
+      <w:start w:val="1"/>
+      <w:numFmt w:val="bullet"/>
+      <w:lvlText w:val=""/>
+      <w:lvlJc w:val="left"/>
+      <w:pPr>
+        <w:ind w:left="6480" w:hanging="360"/>
+      </w:pPr>
+      <w:rPr>
+        <w:rFonts w:ascii="Wingdings" w:hAnsi="Wingdings" w:hint="default"/>
+      </w:rPr>
+    </w:lvl>
+  </w:abstractNum>
+  <w:abstractNum w:abstractNumId="3" w15:restartNumberingAfterBreak="0">
+    <w:nsid w:val="436A6B41"/>
+    <w:multiLevelType w:val="multilevel"/>
+    <w:tmpl w:val="F696A14C"/>
     <w:lvl w:ilvl="0">
       <w:start w:val="1"/>
       <w:numFmt w:val="bullet"/>
@@ -1273,7 +1580,10 @@
       </w:rPr>
     </w:lvl>
   </w:abstractNum>
-  <w:abstractNum w:abstractNumId="4">
+  <w:abstractNum w:abstractNumId="4" w15:restartNumberingAfterBreak="0">
+    <w:nsid w:val="4CAC3A11"/>
+    <w:multiLevelType w:val="multilevel"/>
+    <w:tmpl w:val="B470C126"/>
     <w:lvl w:ilvl="0">
       <w:start w:val="1"/>
       <w:numFmt w:val="bullet"/>
@@ -1383,7 +1693,10 @@
       </w:rPr>
     </w:lvl>
   </w:abstractNum>
-  <w:abstractNum w:abstractNumId="5">
+  <w:abstractNum w:abstractNumId="5" w15:restartNumberingAfterBreak="0">
+    <w:nsid w:val="5DAD79F0"/>
+    <w:multiLevelType w:val="multilevel"/>
+    <w:tmpl w:val="92FAECA6"/>
     <w:lvl w:ilvl="0">
       <w:start w:val="1"/>
       <w:numFmt w:val="bullet"/>
@@ -1493,33 +1806,36 @@
       </w:rPr>
     </w:lvl>
   </w:abstractNum>
-  <w:num w:numId="1">
+  <w:num w:numId="1" w16cid:durableId="303432795">
     <w:abstractNumId w:val="1"/>
   </w:num>
-  <w:num w:numId="2">
-    <w:abstractNumId w:val="2"/>
+  <w:num w:numId="2" w16cid:durableId="1381200899">
+    <w:abstractNumId w:val="4"/>
   </w:num>
-  <w:num w:numId="3">
+  <w:num w:numId="3" w16cid:durableId="2124960138">
     <w:abstractNumId w:val="3"/>
   </w:num>
-  <w:num w:numId="4">
-    <w:abstractNumId w:val="4"/>
+  <w:num w:numId="4" w16cid:durableId="1868567483">
+    <w:abstractNumId w:val="0"/>
   </w:num>
-  <w:num w:numId="5">
+  <w:num w:numId="5" w16cid:durableId="1953003542">
     <w:abstractNumId w:val="5"/>
+  </w:num>
+  <w:num w:numId="6" w16cid:durableId="1657105973">
+    <w:abstractNumId w:val="2"/>
   </w:num>
 </w:numbering>
 </file>
 
 <file path=word/styles.xml><?xml version="1.0" encoding="utf-8"?>
-<w:styles xmlns:mc="http://schemas.openxmlformats.org/markup-compatibility/2006" xmlns:o="urn:schemas-microsoft-com:office:office" xmlns:r="http://schemas.openxmlformats.org/officeDocument/2006/relationships" xmlns:m="http://schemas.openxmlformats.org/officeDocument/2006/math" xmlns:v="urn:schemas-microsoft-com:vml" xmlns:wp="http://schemas.openxmlformats.org/drawingml/2006/wordprocessingDrawing" xmlns:w10="urn:schemas-microsoft-com:office:word" xmlns:w="http://schemas.openxmlformats.org/wordprocessingml/2006/main" xmlns:wne="http://schemas.microsoft.com/office/word/2006/wordml" xmlns:sl="http://schemas.openxmlformats.org/schemaLibrary/2006/main" xmlns:a="http://schemas.openxmlformats.org/drawingml/2006/main" xmlns:pic="http://schemas.openxmlformats.org/drawingml/2006/picture" xmlns:c="http://schemas.openxmlformats.org/drawingml/2006/chart" xmlns:lc="http://schemas.openxmlformats.org/drawingml/2006/lockedCanvas" xmlns:dgm="http://schemas.openxmlformats.org/drawingml/2006/diagram" xmlns:wps="http://schemas.microsoft.com/office/word/2010/wordprocessingShape" xmlns:wpg="http://schemas.microsoft.com/office/word/2010/wordprocessingGroup" xmlns:w14="http://schemas.microsoft.com/office/word/2010/wordml" xmlns:w15="http://schemas.microsoft.com/office/word/2012/wordml">
+<w:styles xmlns:mc="http://schemas.openxmlformats.org/markup-compatibility/2006" xmlns:r="http://schemas.openxmlformats.org/officeDocument/2006/relationships" xmlns:w="http://schemas.openxmlformats.org/wordprocessingml/2006/main" xmlns:w14="http://schemas.microsoft.com/office/word/2010/wordml" xmlns:w15="http://schemas.microsoft.com/office/word/2012/wordml" xmlns:w16cex="http://schemas.microsoft.com/office/word/2018/wordml/cex" xmlns:w16cid="http://schemas.microsoft.com/office/word/2016/wordml/cid" xmlns:w16="http://schemas.microsoft.com/office/word/2018/wordml" xmlns:w16sdtdh="http://schemas.microsoft.com/office/word/2020/wordml/sdtdatahash" xmlns:w16se="http://schemas.microsoft.com/office/word/2015/wordml/symex" mc:Ignorable="w14 w15 w16se w16cid w16 w16cex w16sdtdh">
   <w:docDefaults>
     <w:rPrDefault>
       <w:rPr>
-        <w:rFonts w:ascii="Arial" w:cs="Arial" w:eastAsia="Arial" w:hAnsi="Arial"/>
+        <w:rFonts w:ascii="Arial" w:eastAsia="Arial" w:hAnsi="Arial" w:cs="Arial"/>
         <w:sz w:val="22"/>
         <w:szCs w:val="22"/>
-        <w:lang w:val="en"/>
+        <w:lang w:val="en" w:eastAsia="en-IN" w:bidi="ar-SA"/>
       </w:rPr>
     </w:rPrDefault>
     <w:pPrDefault>
@@ -1528,21 +1844,399 @@
       </w:pPr>
     </w:pPrDefault>
   </w:docDefaults>
-  <w:style w:type="paragraph" w:styleId="Normal" w:default="1">
-    <w:name w:val="normal"/>
-  </w:style>
-  <w:style w:type="table" w:styleId="TableNormal" w:default="1">
-    <w:name w:val="Table Normal"/>
+  <w:latentStyles w:defLockedState="0" w:defUIPriority="99" w:defSemiHidden="0" w:defUnhideWhenUsed="0" w:defQFormat="0" w:count="376">
+    <w:lsdException w:name="Normal" w:uiPriority="0" w:qFormat="1"/>
+    <w:lsdException w:name="heading 1" w:uiPriority="9" w:qFormat="1"/>
+    <w:lsdException w:name="heading 2" w:semiHidden="1" w:uiPriority="9" w:unhideWhenUsed="1" w:qFormat="1"/>
+    <w:lsdException w:name="heading 3" w:semiHidden="1" w:uiPriority="9" w:unhideWhenUsed="1" w:qFormat="1"/>
+    <w:lsdException w:name="heading 4" w:semiHidden="1" w:uiPriority="9" w:unhideWhenUsed="1" w:qFormat="1"/>
+    <w:lsdException w:name="heading 5" w:semiHidden="1" w:uiPriority="9" w:unhideWhenUsed="1" w:qFormat="1"/>
+    <w:lsdException w:name="heading 6" w:semiHidden="1" w:uiPriority="9" w:unhideWhenUsed="1" w:qFormat="1"/>
+    <w:lsdException w:name="heading 7" w:semiHidden="1" w:uiPriority="9" w:unhideWhenUsed="1" w:qFormat="1"/>
+    <w:lsdException w:name="heading 8" w:semiHidden="1" w:uiPriority="9" w:unhideWhenUsed="1" w:qFormat="1"/>
+    <w:lsdException w:name="heading 9" w:semiHidden="1" w:uiPriority="9" w:unhideWhenUsed="1" w:qFormat="1"/>
+    <w:lsdException w:name="index 1" w:semiHidden="1" w:unhideWhenUsed="1"/>
+    <w:lsdException w:name="index 2" w:semiHidden="1" w:unhideWhenUsed="1"/>
+    <w:lsdException w:name="index 3" w:semiHidden="1" w:unhideWhenUsed="1"/>
+    <w:lsdException w:name="index 4" w:semiHidden="1" w:unhideWhenUsed="1"/>
+    <w:lsdException w:name="index 5" w:semiHidden="1" w:unhideWhenUsed="1"/>
+    <w:lsdException w:name="index 6" w:semiHidden="1" w:unhideWhenUsed="1"/>
+    <w:lsdException w:name="index 7" w:semiHidden="1" w:unhideWhenUsed="1"/>
+    <w:lsdException w:name="index 8" w:semiHidden="1" w:unhideWhenUsed="1"/>
+    <w:lsdException w:name="index 9" w:semiHidden="1" w:unhideWhenUsed="1"/>
+    <w:lsdException w:name="toc 1" w:semiHidden="1" w:uiPriority="39" w:unhideWhenUsed="1"/>
+    <w:lsdException w:name="toc 2" w:semiHidden="1" w:uiPriority="39" w:unhideWhenUsed="1"/>
+    <w:lsdException w:name="toc 3" w:semiHidden="1" w:uiPriority="39" w:unhideWhenUsed="1"/>
+    <w:lsdException w:name="toc 4" w:semiHidden="1" w:uiPriority="39" w:unhideWhenUsed="1"/>
+    <w:lsdException w:name="toc 5" w:semiHidden="1" w:uiPriority="39" w:unhideWhenUsed="1"/>
+    <w:lsdException w:name="toc 6" w:semiHidden="1" w:uiPriority="39" w:unhideWhenUsed="1"/>
+    <w:lsdException w:name="toc 7" w:semiHidden="1" w:uiPriority="39" w:unhideWhenUsed="1"/>
+    <w:lsdException w:name="toc 8" w:semiHidden="1" w:uiPriority="39" w:unhideWhenUsed="1"/>
+    <w:lsdException w:name="toc 9" w:semiHidden="1" w:uiPriority="39" w:unhideWhenUsed="1"/>
+    <w:lsdException w:name="Normal Indent" w:semiHidden="1" w:unhideWhenUsed="1"/>
+    <w:lsdException w:name="footnote text" w:semiHidden="1" w:unhideWhenUsed="1"/>
+    <w:lsdException w:name="annotation text" w:semiHidden="1" w:unhideWhenUsed="1"/>
+    <w:lsdException w:name="header" w:semiHidden="1" w:unhideWhenUsed="1"/>
+    <w:lsdException w:name="footer" w:semiHidden="1" w:unhideWhenUsed="1"/>
+    <w:lsdException w:name="index heading" w:semiHidden="1" w:unhideWhenUsed="1"/>
+    <w:lsdException w:name="caption" w:semiHidden="1" w:uiPriority="35" w:unhideWhenUsed="1" w:qFormat="1"/>
+    <w:lsdException w:name="table of figures" w:semiHidden="1" w:unhideWhenUsed="1"/>
+    <w:lsdException w:name="envelope address" w:semiHidden="1" w:unhideWhenUsed="1"/>
+    <w:lsdException w:name="envelope return" w:semiHidden="1" w:unhideWhenUsed="1"/>
+    <w:lsdException w:name="footnote reference" w:semiHidden="1" w:unhideWhenUsed="1"/>
+    <w:lsdException w:name="annotation reference" w:semiHidden="1" w:unhideWhenUsed="1"/>
+    <w:lsdException w:name="line number" w:semiHidden="1" w:unhideWhenUsed="1"/>
+    <w:lsdException w:name="page number" w:semiHidden="1" w:unhideWhenUsed="1"/>
+    <w:lsdException w:name="endnote reference" w:semiHidden="1" w:unhideWhenUsed="1"/>
+    <w:lsdException w:name="endnote text" w:semiHidden="1" w:unhideWhenUsed="1"/>
+    <w:lsdException w:name="table of authorities" w:semiHidden="1" w:unhideWhenUsed="1"/>
+    <w:lsdException w:name="macro" w:semiHidden="1" w:unhideWhenUsed="1"/>
+    <w:lsdException w:name="toa heading" w:semiHidden="1" w:unhideWhenUsed="1"/>
+    <w:lsdException w:name="List" w:semiHidden="1" w:unhideWhenUsed="1"/>
+    <w:lsdException w:name="List Bullet" w:semiHidden="1" w:unhideWhenUsed="1"/>
+    <w:lsdException w:name="List Number" w:semiHidden="1" w:unhideWhenUsed="1"/>
+    <w:lsdException w:name="List 2" w:semiHidden="1" w:unhideWhenUsed="1"/>
+    <w:lsdException w:name="List 3" w:semiHidden="1" w:unhideWhenUsed="1"/>
+    <w:lsdException w:name="List 4" w:semiHidden="1" w:unhideWhenUsed="1"/>
+    <w:lsdException w:name="List 5" w:semiHidden="1" w:unhideWhenUsed="1"/>
+    <w:lsdException w:name="List Bullet 2" w:semiHidden="1" w:unhideWhenUsed="1"/>
+    <w:lsdException w:name="List Bullet 3" w:semiHidden="1" w:unhideWhenUsed="1"/>
+    <w:lsdException w:name="List Bullet 4" w:semiHidden="1" w:unhideWhenUsed="1"/>
+    <w:lsdException w:name="List Bullet 5" w:semiHidden="1" w:unhideWhenUsed="1"/>
+    <w:lsdException w:name="List Number 2" w:semiHidden="1" w:unhideWhenUsed="1"/>
+    <w:lsdException w:name="List Number 3" w:semiHidden="1" w:unhideWhenUsed="1"/>
+    <w:lsdException w:name="List Number 4" w:semiHidden="1" w:unhideWhenUsed="1"/>
+    <w:lsdException w:name="List Number 5" w:semiHidden="1" w:unhideWhenUsed="1"/>
+    <w:lsdException w:name="Title" w:uiPriority="10" w:qFormat="1"/>
+    <w:lsdException w:name="Closing" w:semiHidden="1" w:unhideWhenUsed="1"/>
+    <w:lsdException w:name="Signature" w:semiHidden="1" w:unhideWhenUsed="1"/>
+    <w:lsdException w:name="Default Paragraph Font" w:semiHidden="1" w:uiPriority="1" w:unhideWhenUsed="1"/>
+    <w:lsdException w:name="Body Text" w:semiHidden="1" w:unhideWhenUsed="1"/>
+    <w:lsdException w:name="Body Text Indent" w:semiHidden="1" w:unhideWhenUsed="1"/>
+    <w:lsdException w:name="List Continue" w:semiHidden="1" w:unhideWhenUsed="1"/>
+    <w:lsdException w:name="List Continue 2" w:semiHidden="1" w:unhideWhenUsed="1"/>
+    <w:lsdException w:name="List Continue 3" w:semiHidden="1" w:unhideWhenUsed="1"/>
+    <w:lsdException w:name="List Continue 4" w:semiHidden="1" w:unhideWhenUsed="1"/>
+    <w:lsdException w:name="List Continue 5" w:semiHidden="1" w:unhideWhenUsed="1"/>
+    <w:lsdException w:name="Message Header" w:semiHidden="1" w:unhideWhenUsed="1"/>
+    <w:lsdException w:name="Subtitle" w:uiPriority="11" w:qFormat="1"/>
+    <w:lsdException w:name="Salutation" w:semiHidden="1" w:unhideWhenUsed="1"/>
+    <w:lsdException w:name="Date" w:semiHidden="1" w:unhideWhenUsed="1"/>
+    <w:lsdException w:name="Body Text First Indent" w:semiHidden="1" w:unhideWhenUsed="1"/>
+    <w:lsdException w:name="Body Text First Indent 2" w:semiHidden="1" w:unhideWhenUsed="1"/>
+    <w:lsdException w:name="Note Heading" w:semiHidden="1" w:unhideWhenUsed="1"/>
+    <w:lsdException w:name="Body Text 2" w:semiHidden="1" w:unhideWhenUsed="1"/>
+    <w:lsdException w:name="Body Text 3" w:semiHidden="1" w:unhideWhenUsed="1"/>
+    <w:lsdException w:name="Body Text Indent 2" w:semiHidden="1" w:unhideWhenUsed="1"/>
+    <w:lsdException w:name="Body Text Indent 3" w:semiHidden="1" w:unhideWhenUsed="1"/>
+    <w:lsdException w:name="Block Text" w:semiHidden="1" w:unhideWhenUsed="1"/>
+    <w:lsdException w:name="Hyperlink" w:semiHidden="1" w:unhideWhenUsed="1"/>
+    <w:lsdException w:name="FollowedHyperlink" w:semiHidden="1" w:unhideWhenUsed="1"/>
+    <w:lsdException w:name="Strong" w:uiPriority="22" w:qFormat="1"/>
+    <w:lsdException w:name="Emphasis" w:uiPriority="20" w:qFormat="1"/>
+    <w:lsdException w:name="Document Map" w:semiHidden="1" w:unhideWhenUsed="1"/>
+    <w:lsdException w:name="Plain Text" w:semiHidden="1" w:unhideWhenUsed="1"/>
+    <w:lsdException w:name="E-mail Signature" w:semiHidden="1" w:unhideWhenUsed="1"/>
+    <w:lsdException w:name="HTML Top of Form" w:semiHidden="1" w:unhideWhenUsed="1"/>
+    <w:lsdException w:name="HTML Bottom of Form" w:semiHidden="1" w:unhideWhenUsed="1"/>
+    <w:lsdException w:name="Normal (Web)" w:semiHidden="1" w:unhideWhenUsed="1"/>
+    <w:lsdException w:name="HTML Acronym" w:semiHidden="1" w:unhideWhenUsed="1"/>
+    <w:lsdException w:name="HTML Address" w:semiHidden="1" w:unhideWhenUsed="1"/>
+    <w:lsdException w:name="HTML Cite" w:semiHidden="1" w:unhideWhenUsed="1"/>
+    <w:lsdException w:name="HTML Code" w:semiHidden="1" w:unhideWhenUsed="1"/>
+    <w:lsdException w:name="HTML Definition" w:semiHidden="1" w:unhideWhenUsed="1"/>
+    <w:lsdException w:name="HTML Keyboard" w:semiHidden="1" w:unhideWhenUsed="1"/>
+    <w:lsdException w:name="HTML Preformatted" w:semiHidden="1" w:unhideWhenUsed="1"/>
+    <w:lsdException w:name="HTML Sample" w:semiHidden="1" w:unhideWhenUsed="1"/>
+    <w:lsdException w:name="HTML Typewriter" w:semiHidden="1" w:unhideWhenUsed="1"/>
+    <w:lsdException w:name="HTML Variable" w:semiHidden="1" w:unhideWhenUsed="1"/>
+    <w:lsdException w:name="Normal Table" w:semiHidden="1" w:unhideWhenUsed="1"/>
+    <w:lsdException w:name="annotation subject" w:semiHidden="1" w:unhideWhenUsed="1"/>
+    <w:lsdException w:name="No List" w:semiHidden="1" w:unhideWhenUsed="1"/>
+    <w:lsdException w:name="Outline List 1" w:semiHidden="1" w:unhideWhenUsed="1"/>
+    <w:lsdException w:name="Outline List 2" w:semiHidden="1" w:unhideWhenUsed="1"/>
+    <w:lsdException w:name="Outline List 3" w:semiHidden="1" w:unhideWhenUsed="1"/>
+    <w:lsdException w:name="Table Simple 1" w:semiHidden="1" w:unhideWhenUsed="1"/>
+    <w:lsdException w:name="Table Simple 2" w:semiHidden="1" w:unhideWhenUsed="1"/>
+    <w:lsdException w:name="Table Simple 3" w:semiHidden="1" w:unhideWhenUsed="1"/>
+    <w:lsdException w:name="Table Classic 1" w:semiHidden="1" w:unhideWhenUsed="1"/>
+    <w:lsdException w:name="Table Classic 2" w:semiHidden="1" w:unhideWhenUsed="1"/>
+    <w:lsdException w:name="Table Classic 3" w:semiHidden="1" w:unhideWhenUsed="1"/>
+    <w:lsdException w:name="Table Classic 4" w:semiHidden="1" w:unhideWhenUsed="1"/>
+    <w:lsdException w:name="Table Colorful 1" w:semiHidden="1" w:unhideWhenUsed="1"/>
+    <w:lsdException w:name="Table Colorful 2" w:semiHidden="1" w:unhideWhenUsed="1"/>
+    <w:lsdException w:name="Table Colorful 3" w:semiHidden="1" w:unhideWhenUsed="1"/>
+    <w:lsdException w:name="Table Columns 1" w:semiHidden="1" w:unhideWhenUsed="1"/>
+    <w:lsdException w:name="Table Columns 2" w:semiHidden="1" w:unhideWhenUsed="1"/>
+    <w:lsdException w:name="Table Columns 3" w:semiHidden="1" w:unhideWhenUsed="1"/>
+    <w:lsdException w:name="Table Columns 4" w:semiHidden="1" w:unhideWhenUsed="1"/>
+    <w:lsdException w:name="Table Columns 5" w:semiHidden="1" w:unhideWhenUsed="1"/>
+    <w:lsdException w:name="Table Grid 1" w:semiHidden="1" w:unhideWhenUsed="1"/>
+    <w:lsdException w:name="Table Grid 2" w:semiHidden="1" w:unhideWhenUsed="1"/>
+    <w:lsdException w:name="Table Grid 3" w:semiHidden="1" w:unhideWhenUsed="1"/>
+    <w:lsdException w:name="Table Grid 4" w:semiHidden="1" w:unhideWhenUsed="1"/>
+    <w:lsdException w:name="Table Grid 5" w:semiHidden="1" w:unhideWhenUsed="1"/>
+    <w:lsdException w:name="Table Grid 6" w:semiHidden="1" w:unhideWhenUsed="1"/>
+    <w:lsdException w:name="Table Grid 7" w:semiHidden="1" w:unhideWhenUsed="1"/>
+    <w:lsdException w:name="Table Grid 8" w:semiHidden="1" w:unhideWhenUsed="1"/>
+    <w:lsdException w:name="Table List 1" w:semiHidden="1" w:unhideWhenUsed="1"/>
+    <w:lsdException w:name="Table List 2" w:semiHidden="1" w:unhideWhenUsed="1"/>
+    <w:lsdException w:name="Table List 3" w:semiHidden="1" w:unhideWhenUsed="1"/>
+    <w:lsdException w:name="Table List 4" w:semiHidden="1" w:unhideWhenUsed="1"/>
+    <w:lsdException w:name="Table List 5" w:semiHidden="1" w:unhideWhenUsed="1"/>
+    <w:lsdException w:name="Table List 6" w:semiHidden="1" w:unhideWhenUsed="1"/>
+    <w:lsdException w:name="Table List 7" w:semiHidden="1" w:unhideWhenUsed="1"/>
+    <w:lsdException w:name="Table List 8" w:semiHidden="1" w:unhideWhenUsed="1"/>
+    <w:lsdException w:name="Table 3D effects 1" w:semiHidden="1" w:unhideWhenUsed="1"/>
+    <w:lsdException w:name="Table 3D effects 2" w:semiHidden="1" w:unhideWhenUsed="1"/>
+    <w:lsdException w:name="Table 3D effects 3" w:semiHidden="1" w:unhideWhenUsed="1"/>
+    <w:lsdException w:name="Table Contemporary" w:semiHidden="1" w:unhideWhenUsed="1"/>
+    <w:lsdException w:name="Table Elegant" w:semiHidden="1" w:unhideWhenUsed="1"/>
+    <w:lsdException w:name="Table Professional" w:semiHidden="1" w:unhideWhenUsed="1"/>
+    <w:lsdException w:name="Table Subtle 1" w:semiHidden="1" w:unhideWhenUsed="1"/>
+    <w:lsdException w:name="Table Subtle 2" w:semiHidden="1" w:unhideWhenUsed="1"/>
+    <w:lsdException w:name="Table Web 1" w:semiHidden="1" w:unhideWhenUsed="1"/>
+    <w:lsdException w:name="Table Web 2" w:semiHidden="1" w:unhideWhenUsed="1"/>
+    <w:lsdException w:name="Table Web 3" w:semiHidden="1" w:unhideWhenUsed="1"/>
+    <w:lsdException w:name="Balloon Text" w:semiHidden="1" w:unhideWhenUsed="1"/>
+    <w:lsdException w:name="Table Grid" w:uiPriority="39"/>
+    <w:lsdException w:name="Table Theme" w:semiHidden="1" w:unhideWhenUsed="1"/>
+    <w:lsdException w:name="Placeholder Text" w:semiHidden="1"/>
+    <w:lsdException w:name="No Spacing" w:uiPriority="1" w:qFormat="1"/>
+    <w:lsdException w:name="Light Shading" w:uiPriority="60"/>
+    <w:lsdException w:name="Light List" w:uiPriority="61"/>
+    <w:lsdException w:name="Light Grid" w:uiPriority="62"/>
+    <w:lsdException w:name="Medium Shading 1" w:uiPriority="63"/>
+    <w:lsdException w:name="Medium Shading 2" w:uiPriority="64"/>
+    <w:lsdException w:name="Medium List 1" w:uiPriority="65"/>
+    <w:lsdException w:name="Medium List 2" w:uiPriority="66"/>
+    <w:lsdException w:name="Medium Grid 1" w:uiPriority="67"/>
+    <w:lsdException w:name="Medium Grid 2" w:uiPriority="68"/>
+    <w:lsdException w:name="Medium Grid 3" w:uiPriority="69"/>
+    <w:lsdException w:name="Dark List" w:uiPriority="70"/>
+    <w:lsdException w:name="Colorful Shading" w:uiPriority="71"/>
+    <w:lsdException w:name="Colorful List" w:uiPriority="72"/>
+    <w:lsdException w:name="Colorful Grid" w:uiPriority="73"/>
+    <w:lsdException w:name="Light Shading Accent 1" w:uiPriority="60"/>
+    <w:lsdException w:name="Light List Accent 1" w:uiPriority="61"/>
+    <w:lsdException w:name="Light Grid Accent 1" w:uiPriority="62"/>
+    <w:lsdException w:name="Medium Shading 1 Accent 1" w:uiPriority="63"/>
+    <w:lsdException w:name="Medium Shading 2 Accent 1" w:uiPriority="64"/>
+    <w:lsdException w:name="Medium List 1 Accent 1" w:uiPriority="65"/>
+    <w:lsdException w:name="Revision" w:semiHidden="1"/>
+    <w:lsdException w:name="List Paragraph" w:uiPriority="34" w:qFormat="1"/>
+    <w:lsdException w:name="Quote" w:uiPriority="29" w:qFormat="1"/>
+    <w:lsdException w:name="Intense Quote" w:uiPriority="30" w:qFormat="1"/>
+    <w:lsdException w:name="Medium List 2 Accent 1" w:uiPriority="66"/>
+    <w:lsdException w:name="Medium Grid 1 Accent 1" w:uiPriority="67"/>
+    <w:lsdException w:name="Medium Grid 2 Accent 1" w:uiPriority="68"/>
+    <w:lsdException w:name="Medium Grid 3 Accent 1" w:uiPriority="69"/>
+    <w:lsdException w:name="Dark List Accent 1" w:uiPriority="70"/>
+    <w:lsdException w:name="Colorful Shading Accent 1" w:uiPriority="71"/>
+    <w:lsdException w:name="Colorful List Accent 1" w:uiPriority="72"/>
+    <w:lsdException w:name="Colorful Grid Accent 1" w:uiPriority="73"/>
+    <w:lsdException w:name="Light Shading Accent 2" w:uiPriority="60"/>
+    <w:lsdException w:name="Light List Accent 2" w:uiPriority="61"/>
+    <w:lsdException w:name="Light Grid Accent 2" w:uiPriority="62"/>
+    <w:lsdException w:name="Medium Shading 1 Accent 2" w:uiPriority="63"/>
+    <w:lsdException w:name="Medium Shading 2 Accent 2" w:uiPriority="64"/>
+    <w:lsdException w:name="Medium List 1 Accent 2" w:uiPriority="65"/>
+    <w:lsdException w:name="Medium List 2 Accent 2" w:uiPriority="66"/>
+    <w:lsdException w:name="Medium Grid 1 Accent 2" w:uiPriority="67"/>
+    <w:lsdException w:name="Medium Grid 2 Accent 2" w:uiPriority="68"/>
+    <w:lsdException w:name="Medium Grid 3 Accent 2" w:uiPriority="69"/>
+    <w:lsdException w:name="Dark List Accent 2" w:uiPriority="70"/>
+    <w:lsdException w:name="Colorful Shading Accent 2" w:uiPriority="71"/>
+    <w:lsdException w:name="Colorful List Accent 2" w:uiPriority="72"/>
+    <w:lsdException w:name="Colorful Grid Accent 2" w:uiPriority="73"/>
+    <w:lsdException w:name="Light Shading Accent 3" w:uiPriority="60"/>
+    <w:lsdException w:name="Light List Accent 3" w:uiPriority="61"/>
+    <w:lsdException w:name="Light Grid Accent 3" w:uiPriority="62"/>
+    <w:lsdException w:name="Medium Shading 1 Accent 3" w:uiPriority="63"/>
+    <w:lsdException w:name="Medium Shading 2 Accent 3" w:uiPriority="64"/>
+    <w:lsdException w:name="Medium List 1 Accent 3" w:uiPriority="65"/>
+    <w:lsdException w:name="Medium List 2 Accent 3" w:uiPriority="66"/>
+    <w:lsdException w:name="Medium Grid 1 Accent 3" w:uiPriority="67"/>
+    <w:lsdException w:name="Medium Grid 2 Accent 3" w:uiPriority="68"/>
+    <w:lsdException w:name="Medium Grid 3 Accent 3" w:uiPriority="69"/>
+    <w:lsdException w:name="Dark List Accent 3" w:uiPriority="70"/>
+    <w:lsdException w:name="Colorful Shading Accent 3" w:uiPriority="71"/>
+    <w:lsdException w:name="Colorful List Accent 3" w:uiPriority="72"/>
+    <w:lsdException w:name="Colorful Grid Accent 3" w:uiPriority="73"/>
+    <w:lsdException w:name="Light Shading Accent 4" w:uiPriority="60"/>
+    <w:lsdException w:name="Light List Accent 4" w:uiPriority="61"/>
+    <w:lsdException w:name="Light Grid Accent 4" w:uiPriority="62"/>
+    <w:lsdException w:name="Medium Shading 1 Accent 4" w:uiPriority="63"/>
+    <w:lsdException w:name="Medium Shading 2 Accent 4" w:uiPriority="64"/>
+    <w:lsdException w:name="Medium List 1 Accent 4" w:uiPriority="65"/>
+    <w:lsdException w:name="Medium List 2 Accent 4" w:uiPriority="66"/>
+    <w:lsdException w:name="Medium Grid 1 Accent 4" w:uiPriority="67"/>
+    <w:lsdException w:name="Medium Grid 2 Accent 4" w:uiPriority="68"/>
+    <w:lsdException w:name="Medium Grid 3 Accent 4" w:uiPriority="69"/>
+    <w:lsdException w:name="Dark List Accent 4" w:uiPriority="70"/>
+    <w:lsdException w:name="Colorful Shading Accent 4" w:uiPriority="71"/>
+    <w:lsdException w:name="Colorful List Accent 4" w:uiPriority="72"/>
+    <w:lsdException w:name="Colorful Grid Accent 4" w:uiPriority="73"/>
+    <w:lsdException w:name="Light Shading Accent 5" w:uiPriority="60"/>
+    <w:lsdException w:name="Light List Accent 5" w:uiPriority="61"/>
+    <w:lsdException w:name="Light Grid Accent 5" w:uiPriority="62"/>
+    <w:lsdException w:name="Medium Shading 1 Accent 5" w:uiPriority="63"/>
+    <w:lsdException w:name="Medium Shading 2 Accent 5" w:uiPriority="64"/>
+    <w:lsdException w:name="Medium List 1 Accent 5" w:uiPriority="65"/>
+    <w:lsdException w:name="Medium List 2 Accent 5" w:uiPriority="66"/>
+    <w:lsdException w:name="Medium Grid 1 Accent 5" w:uiPriority="67"/>
+    <w:lsdException w:name="Medium Grid 2 Accent 5" w:uiPriority="68"/>
+    <w:lsdException w:name="Medium Grid 3 Accent 5" w:uiPriority="69"/>
+    <w:lsdException w:name="Dark List Accent 5" w:uiPriority="70"/>
+    <w:lsdException w:name="Colorful Shading Accent 5" w:uiPriority="71"/>
+    <w:lsdException w:name="Colorful List Accent 5" w:uiPriority="72"/>
+    <w:lsdException w:name="Colorful Grid Accent 5" w:uiPriority="73"/>
+    <w:lsdException w:name="Light Shading Accent 6" w:uiPriority="60"/>
+    <w:lsdException w:name="Light List Accent 6" w:uiPriority="61"/>
+    <w:lsdException w:name="Light Grid Accent 6" w:uiPriority="62"/>
+    <w:lsdException w:name="Medium Shading 1 Accent 6" w:uiPriority="63"/>
+    <w:lsdException w:name="Medium Shading 2 Accent 6" w:uiPriority="64"/>
+    <w:lsdException w:name="Medium List 1 Accent 6" w:uiPriority="65"/>
+    <w:lsdException w:name="Medium List 2 Accent 6" w:uiPriority="66"/>
+    <w:lsdException w:name="Medium Grid 1 Accent 6" w:uiPriority="67"/>
+    <w:lsdException w:name="Medium Grid 2 Accent 6" w:uiPriority="68"/>
+    <w:lsdException w:name="Medium Grid 3 Accent 6" w:uiPriority="69"/>
+    <w:lsdException w:name="Dark List Accent 6" w:uiPriority="70"/>
+    <w:lsdException w:name="Colorful Shading Accent 6" w:uiPriority="71"/>
+    <w:lsdException w:name="Colorful List Accent 6" w:uiPriority="72"/>
+    <w:lsdException w:name="Colorful Grid Accent 6" w:uiPriority="73"/>
+    <w:lsdException w:name="Subtle Emphasis" w:uiPriority="19" w:qFormat="1"/>
+    <w:lsdException w:name="Intense Emphasis" w:uiPriority="21" w:qFormat="1"/>
+    <w:lsdException w:name="Subtle Reference" w:uiPriority="31" w:qFormat="1"/>
+    <w:lsdException w:name="Intense Reference" w:uiPriority="32" w:qFormat="1"/>
+    <w:lsdException w:name="Book Title" w:uiPriority="33" w:qFormat="1"/>
+    <w:lsdException w:name="Bibliography" w:semiHidden="1" w:uiPriority="37" w:unhideWhenUsed="1"/>
+    <w:lsdException w:name="TOC Heading" w:semiHidden="1" w:uiPriority="39" w:unhideWhenUsed="1" w:qFormat="1"/>
+    <w:lsdException w:name="Plain Table 1" w:uiPriority="41"/>
+    <w:lsdException w:name="Plain Table 2" w:uiPriority="42"/>
+    <w:lsdException w:name="Plain Table 3" w:uiPriority="43"/>
+    <w:lsdException w:name="Plain Table 4" w:uiPriority="44"/>
+    <w:lsdException w:name="Plain Table 5" w:uiPriority="45"/>
+    <w:lsdException w:name="Grid Table Light" w:uiPriority="40"/>
+    <w:lsdException w:name="Grid Table 1 Light" w:uiPriority="46"/>
+    <w:lsdException w:name="Grid Table 2" w:uiPriority="47"/>
+    <w:lsdException w:name="Grid Table 3" w:uiPriority="48"/>
+    <w:lsdException w:name="Grid Table 4" w:uiPriority="49"/>
+    <w:lsdException w:name="Grid Table 5 Dark" w:uiPriority="50"/>
+    <w:lsdException w:name="Grid Table 6 Colorful" w:uiPriority="51"/>
+    <w:lsdException w:name="Grid Table 7 Colorful" w:uiPriority="52"/>
+    <w:lsdException w:name="Grid Table 1 Light Accent 1" w:uiPriority="46"/>
+    <w:lsdException w:name="Grid Table 2 Accent 1" w:uiPriority="47"/>
+    <w:lsdException w:name="Grid Table 3 Accent 1" w:uiPriority="48"/>
+    <w:lsdException w:name="Grid Table 4 Accent 1" w:uiPriority="49"/>
+    <w:lsdException w:name="Grid Table 5 Dark Accent 1" w:uiPriority="50"/>
+    <w:lsdException w:name="Grid Table 6 Colorful Accent 1" w:uiPriority="51"/>
+    <w:lsdException w:name="Grid Table 7 Colorful Accent 1" w:uiPriority="52"/>
+    <w:lsdException w:name="Grid Table 1 Light Accent 2" w:uiPriority="46"/>
+    <w:lsdException w:name="Grid Table 2 Accent 2" w:uiPriority="47"/>
+    <w:lsdException w:name="Grid Table 3 Accent 2" w:uiPriority="48"/>
+    <w:lsdException w:name="Grid Table 4 Accent 2" w:uiPriority="49"/>
+    <w:lsdException w:name="Grid Table 5 Dark Accent 2" w:uiPriority="50"/>
+    <w:lsdException w:name="Grid Table 6 Colorful Accent 2" w:uiPriority="51"/>
+    <w:lsdException w:name="Grid Table 7 Colorful Accent 2" w:uiPriority="52"/>
+    <w:lsdException w:name="Grid Table 1 Light Accent 3" w:uiPriority="46"/>
+    <w:lsdException w:name="Grid Table 2 Accent 3" w:uiPriority="47"/>
+    <w:lsdException w:name="Grid Table 3 Accent 3" w:uiPriority="48"/>
+    <w:lsdException w:name="Grid Table 4 Accent 3" w:uiPriority="49"/>
+    <w:lsdException w:name="Grid Table 5 Dark Accent 3" w:uiPriority="50"/>
+    <w:lsdException w:name="Grid Table 6 Colorful Accent 3" w:uiPriority="51"/>
+    <w:lsdException w:name="Grid Table 7 Colorful Accent 3" w:uiPriority="52"/>
+    <w:lsdException w:name="Grid Table 1 Light Accent 4" w:uiPriority="46"/>
+    <w:lsdException w:name="Grid Table 2 Accent 4" w:uiPriority="47"/>
+    <w:lsdException w:name="Grid Table 3 Accent 4" w:uiPriority="48"/>
+    <w:lsdException w:name="Grid Table 4 Accent 4" w:uiPriority="49"/>
+    <w:lsdException w:name="Grid Table 5 Dark Accent 4" w:uiPriority="50"/>
+    <w:lsdException w:name="Grid Table 6 Colorful Accent 4" w:uiPriority="51"/>
+    <w:lsdException w:name="Grid Table 7 Colorful Accent 4" w:uiPriority="52"/>
+    <w:lsdException w:name="Grid Table 1 Light Accent 5" w:uiPriority="46"/>
+    <w:lsdException w:name="Grid Table 2 Accent 5" w:uiPriority="47"/>
+    <w:lsdException w:name="Grid Table 3 Accent 5" w:uiPriority="48"/>
+    <w:lsdException w:name="Grid Table 4 Accent 5" w:uiPriority="49"/>
+    <w:lsdException w:name="Grid Table 5 Dark Accent 5" w:uiPriority="50"/>
+    <w:lsdException w:name="Grid Table 6 Colorful Accent 5" w:uiPriority="51"/>
+    <w:lsdException w:name="Grid Table 7 Colorful Accent 5" w:uiPriority="52"/>
+    <w:lsdException w:name="Grid Table 1 Light Accent 6" w:uiPriority="46"/>
+    <w:lsdException w:name="Grid Table 2 Accent 6" w:uiPriority="47"/>
+    <w:lsdException w:name="Grid Table 3 Accent 6" w:uiPriority="48"/>
+    <w:lsdException w:name="Grid Table 4 Accent 6" w:uiPriority="49"/>
+    <w:lsdException w:name="Grid Table 5 Dark Accent 6" w:uiPriority="50"/>
+    <w:lsdException w:name="Grid Table 6 Colorful Accent 6" w:uiPriority="51"/>
+    <w:lsdException w:name="Grid Table 7 Colorful Accent 6" w:uiPriority="52"/>
+    <w:lsdException w:name="List Table 1 Light" w:uiPriority="46"/>
+    <w:lsdException w:name="List Table 2" w:uiPriority="47"/>
+    <w:lsdException w:name="List Table 3" w:uiPriority="48"/>
+    <w:lsdException w:name="List Table 4" w:uiPriority="49"/>
+    <w:lsdException w:name="List Table 5 Dark" w:uiPriority="50"/>
+    <w:lsdException w:name="List Table 6 Colorful" w:uiPriority="51"/>
+    <w:lsdException w:name="List Table 7 Colorful" w:uiPriority="52"/>
+    <w:lsdException w:name="List Table 1 Light Accent 1" w:uiPriority="46"/>
+    <w:lsdException w:name="List Table 2 Accent 1" w:uiPriority="47"/>
+    <w:lsdException w:name="List Table 3 Accent 1" w:uiPriority="48"/>
+    <w:lsdException w:name="List Table 4 Accent 1" w:uiPriority="49"/>
+    <w:lsdException w:name="List Table 5 Dark Accent 1" w:uiPriority="50"/>
+    <w:lsdException w:name="List Table 6 Colorful Accent 1" w:uiPriority="51"/>
+    <w:lsdException w:name="List Table 7 Colorful Accent 1" w:uiPriority="52"/>
+    <w:lsdException w:name="List Table 1 Light Accent 2" w:uiPriority="46"/>
+    <w:lsdException w:name="List Table 2 Accent 2" w:uiPriority="47"/>
+    <w:lsdException w:name="List Table 3 Accent 2" w:uiPriority="48"/>
+    <w:lsdException w:name="List Table 4 Accent 2" w:uiPriority="49"/>
+    <w:lsdException w:name="List Table 5 Dark Accent 2" w:uiPriority="50"/>
+    <w:lsdException w:name="List Table 6 Colorful Accent 2" w:uiPriority="51"/>
+    <w:lsdException w:name="List Table 7 Colorful Accent 2" w:uiPriority="52"/>
+    <w:lsdException w:name="List Table 1 Light Accent 3" w:uiPriority="46"/>
+    <w:lsdException w:name="List Table 2 Accent 3" w:uiPriority="47"/>
+    <w:lsdException w:name="List Table 3 Accent 3" w:uiPriority="48"/>
+    <w:lsdException w:name="List Table 4 Accent 3" w:uiPriority="49"/>
+    <w:lsdException w:name="List Table 5 Dark Accent 3" w:uiPriority="50"/>
+    <w:lsdException w:name="List Table 6 Colorful Accent 3" w:uiPriority="51"/>
+    <w:lsdException w:name="List Table 7 Colorful Accent 3" w:uiPriority="52"/>
+    <w:lsdException w:name="List Table 1 Light Accent 4" w:uiPriority="46"/>
+    <w:lsdException w:name="List Table 2 Accent 4" w:uiPriority="47"/>
+    <w:lsdException w:name="List Table 3 Accent 4" w:uiPriority="48"/>
+    <w:lsdException w:name="List Table 4 Accent 4" w:uiPriority="49"/>
+    <w:lsdException w:name="List Table 5 Dark Accent 4" w:uiPriority="50"/>
+    <w:lsdException w:name="List Table 6 Colorful Accent 4" w:uiPriority="51"/>
+    <w:lsdException w:name="List Table 7 Colorful Accent 4" w:uiPriority="52"/>
+    <w:lsdException w:name="List Table 1 Light Accent 5" w:uiPriority="46"/>
+    <w:lsdException w:name="List Table 2 Accent 5" w:uiPriority="47"/>
+    <w:lsdException w:name="List Table 3 Accent 5" w:uiPriority="48"/>
+    <w:lsdException w:name="List Table 4 Accent 5" w:uiPriority="49"/>
+    <w:lsdException w:name="List Table 5 Dark Accent 5" w:uiPriority="50"/>
+    <w:lsdException w:name="List Table 6 Colorful Accent 5" w:uiPriority="51"/>
+    <w:lsdException w:name="List Table 7 Colorful Accent 5" w:uiPriority="52"/>
+    <w:lsdException w:name="List Table 1 Light Accent 6" w:uiPriority="46"/>
+    <w:lsdException w:name="List Table 2 Accent 6" w:uiPriority="47"/>
+    <w:lsdException w:name="List Table 3 Accent 6" w:uiPriority="48"/>
+    <w:lsdException w:name="List Table 4 Accent 6" w:uiPriority="49"/>
+    <w:lsdException w:name="List Table 5 Dark Accent 6" w:uiPriority="50"/>
+    <w:lsdException w:name="List Table 6 Colorful Accent 6" w:uiPriority="51"/>
+    <w:lsdException w:name="List Table 7 Colorful Accent 6" w:uiPriority="52"/>
+    <w:lsdException w:name="Mention" w:semiHidden="1" w:unhideWhenUsed="1"/>
+    <w:lsdException w:name="Smart Hyperlink" w:semiHidden="1" w:unhideWhenUsed="1"/>
+    <w:lsdException w:name="Hashtag" w:semiHidden="1" w:unhideWhenUsed="1"/>
+    <w:lsdException w:name="Unresolved Mention" w:semiHidden="1" w:unhideWhenUsed="1"/>
+    <w:lsdException w:name="Smart Link" w:semiHidden="1" w:unhideWhenUsed="1"/>
+  </w:latentStyles>
+  <w:style w:type="paragraph" w:default="1" w:styleId="Normal">
+    <w:name w:val="Normal"/>
+    <w:qFormat/>
   </w:style>
   <w:style w:type="paragraph" w:styleId="Heading1">
     <w:name w:val="heading 1"/>
     <w:basedOn w:val="Normal"/>
     <w:next w:val="Normal"/>
+    <w:uiPriority w:val="9"/>
+    <w:qFormat/>
     <w:pPr>
-      <w:keepNext w:val="1"/>
-      <w:keepLines w:val="1"/>
-      <w:pageBreakBefore w:val="0"/>
-      <w:spacing w:after="120" w:before="400" w:lineRule="auto"/>
+      <w:keepNext/>
+      <w:keepLines/>
+      <w:spacing w:before="400" w:after="120"/>
+      <w:outlineLvl w:val="0"/>
     </w:pPr>
     <w:rPr>
       <w:sz w:val="40"/>
@@ -1553,14 +2247,17 @@
     <w:name w:val="heading 2"/>
     <w:basedOn w:val="Normal"/>
     <w:next w:val="Normal"/>
+    <w:uiPriority w:val="9"/>
+    <w:semiHidden/>
+    <w:unhideWhenUsed/>
+    <w:qFormat/>
     <w:pPr>
-      <w:keepNext w:val="1"/>
-      <w:keepLines w:val="1"/>
-      <w:pageBreakBefore w:val="0"/>
-      <w:spacing w:after="120" w:before="360" w:lineRule="auto"/>
+      <w:keepNext/>
+      <w:keepLines/>
+      <w:spacing w:before="360" w:after="120"/>
+      <w:outlineLvl w:val="1"/>
     </w:pPr>
     <w:rPr>
-      <w:b w:val="0"/>
       <w:sz w:val="32"/>
       <w:szCs w:val="32"/>
     </w:rPr>
@@ -1569,14 +2266,17 @@
     <w:name w:val="heading 3"/>
     <w:basedOn w:val="Normal"/>
     <w:next w:val="Normal"/>
+    <w:uiPriority w:val="9"/>
+    <w:semiHidden/>
+    <w:unhideWhenUsed/>
+    <w:qFormat/>
     <w:pPr>
-      <w:keepNext w:val="1"/>
-      <w:keepLines w:val="1"/>
-      <w:pageBreakBefore w:val="0"/>
-      <w:spacing w:after="80" w:before="320" w:lineRule="auto"/>
+      <w:keepNext/>
+      <w:keepLines/>
+      <w:spacing w:before="320" w:after="80"/>
+      <w:outlineLvl w:val="2"/>
     </w:pPr>
     <w:rPr>
-      <w:b w:val="0"/>
       <w:color w:val="434343"/>
       <w:sz w:val="28"/>
       <w:szCs w:val="28"/>
@@ -1586,11 +2286,15 @@
     <w:name w:val="heading 4"/>
     <w:basedOn w:val="Normal"/>
     <w:next w:val="Normal"/>
+    <w:uiPriority w:val="9"/>
+    <w:semiHidden/>
+    <w:unhideWhenUsed/>
+    <w:qFormat/>
     <w:pPr>
-      <w:keepNext w:val="1"/>
-      <w:keepLines w:val="1"/>
-      <w:pageBreakBefore w:val="0"/>
-      <w:spacing w:after="80" w:before="280" w:lineRule="auto"/>
+      <w:keepNext/>
+      <w:keepLines/>
+      <w:spacing w:before="280" w:after="80"/>
+      <w:outlineLvl w:val="3"/>
     </w:pPr>
     <w:rPr>
       <w:color w:val="666666"/>
@@ -1602,44 +2306,76 @@
     <w:name w:val="heading 5"/>
     <w:basedOn w:val="Normal"/>
     <w:next w:val="Normal"/>
+    <w:uiPriority w:val="9"/>
+    <w:semiHidden/>
+    <w:unhideWhenUsed/>
+    <w:qFormat/>
     <w:pPr>
-      <w:keepNext w:val="1"/>
-      <w:keepLines w:val="1"/>
-      <w:pageBreakBefore w:val="0"/>
-      <w:spacing w:after="80" w:before="240" w:lineRule="auto"/>
+      <w:keepNext/>
+      <w:keepLines/>
+      <w:spacing w:before="240" w:after="80"/>
+      <w:outlineLvl w:val="4"/>
     </w:pPr>
     <w:rPr>
       <w:color w:val="666666"/>
-      <w:sz w:val="22"/>
-      <w:szCs w:val="22"/>
     </w:rPr>
   </w:style>
   <w:style w:type="paragraph" w:styleId="Heading6">
     <w:name w:val="heading 6"/>
     <w:basedOn w:val="Normal"/>
     <w:next w:val="Normal"/>
+    <w:uiPriority w:val="9"/>
+    <w:semiHidden/>
+    <w:unhideWhenUsed/>
+    <w:qFormat/>
     <w:pPr>
-      <w:keepNext w:val="1"/>
-      <w:keepLines w:val="1"/>
-      <w:pageBreakBefore w:val="0"/>
-      <w:spacing w:after="80" w:before="240" w:lineRule="auto"/>
+      <w:keepNext/>
+      <w:keepLines/>
+      <w:spacing w:before="240" w:after="80"/>
+      <w:outlineLvl w:val="5"/>
     </w:pPr>
     <w:rPr>
-      <w:i w:val="1"/>
+      <w:i/>
       <w:color w:val="666666"/>
-      <w:sz w:val="22"/>
-      <w:szCs w:val="22"/>
     </w:rPr>
+  </w:style>
+  <w:style w:type="character" w:default="1" w:styleId="DefaultParagraphFont">
+    <w:name w:val="Default Paragraph Font"/>
+    <w:uiPriority w:val="1"/>
+    <w:semiHidden/>
+    <w:unhideWhenUsed/>
+  </w:style>
+  <w:style w:type="table" w:default="1" w:styleId="TableNormal">
+    <w:name w:val="Normal Table"/>
+    <w:uiPriority w:val="99"/>
+    <w:semiHidden/>
+    <w:unhideWhenUsed/>
+    <w:tblPr>
+      <w:tblInd w:w="0" w:type="dxa"/>
+      <w:tblCellMar>
+        <w:top w:w="0" w:type="dxa"/>
+        <w:left w:w="108" w:type="dxa"/>
+        <w:bottom w:w="0" w:type="dxa"/>
+        <w:right w:w="108" w:type="dxa"/>
+      </w:tblCellMar>
+    </w:tblPr>
+  </w:style>
+  <w:style w:type="numbering" w:default="1" w:styleId="NoList">
+    <w:name w:val="No List"/>
+    <w:uiPriority w:val="99"/>
+    <w:semiHidden/>
+    <w:unhideWhenUsed/>
   </w:style>
   <w:style w:type="paragraph" w:styleId="Title">
     <w:name w:val="Title"/>
     <w:basedOn w:val="Normal"/>
     <w:next w:val="Normal"/>
+    <w:uiPriority w:val="10"/>
+    <w:qFormat/>
     <w:pPr>
-      <w:keepNext w:val="1"/>
-      <w:keepLines w:val="1"/>
-      <w:pageBreakBefore w:val="0"/>
-      <w:spacing w:after="60" w:before="0" w:lineRule="auto"/>
+      <w:keepNext/>
+      <w:keepLines/>
+      <w:spacing w:after="60"/>
     </w:pPr>
     <w:rPr>
       <w:sz w:val="52"/>
@@ -1650,19 +2386,29 @@
     <w:name w:val="Subtitle"/>
     <w:basedOn w:val="Normal"/>
     <w:next w:val="Normal"/>
+    <w:uiPriority w:val="11"/>
+    <w:qFormat/>
     <w:pPr>
-      <w:keepNext w:val="1"/>
-      <w:keepLines w:val="1"/>
-      <w:pageBreakBefore w:val="0"/>
-      <w:spacing w:after="320" w:before="0" w:lineRule="auto"/>
+      <w:keepNext/>
+      <w:keepLines/>
+      <w:spacing w:after="320"/>
     </w:pPr>
     <w:rPr>
-      <w:rFonts w:ascii="Arial" w:cs="Arial" w:eastAsia="Arial" w:hAnsi="Arial"/>
-      <w:i w:val="0"/>
       <w:color w:val="666666"/>
       <w:sz w:val="30"/>
       <w:szCs w:val="30"/>
     </w:rPr>
+  </w:style>
+  <w:style w:type="paragraph" w:styleId="ListParagraph">
+    <w:name w:val="List Paragraph"/>
+    <w:basedOn w:val="Normal"/>
+    <w:uiPriority w:val="34"/>
+    <w:qFormat/>
+    <w:rsid w:val="006149C3"/>
+    <w:pPr>
+      <w:ind w:left="720"/>
+      <w:contextualSpacing/>
+    </w:pPr>
   </w:style>
 </w:styles>
 </file>
